--- a/Lotka-VolterraPython/Análise Inicial Lotka-Volterra.docx
+++ b/Lotka-VolterraPython/Análise Inicial Lotka-Volterra.docx
@@ -11788,6 +11788,199 @@
           <w:szCs w:val="24"/>
         </w:rPr>
       </w:pPr>
+      <w:r>
+        <w:rPr>
+          <w:rFonts w:ascii="Arial" w:hAnsi="Arial" w:cs="Arial"/>
+          <w:sz w:val="24"/>
+          <w:szCs w:val="24"/>
+        </w:rPr>
+        <w:lastRenderedPageBreak/>
+        <w:t xml:space="preserve">As derivadas </w:t>
+      </w:r>
+      <w:proofErr w:type="spellStart"/>
+      <w:r>
+        <w:rPr>
+          <w:rFonts w:ascii="Arial" w:hAnsi="Arial" w:cs="Arial"/>
+          <w:sz w:val="24"/>
+          <w:szCs w:val="24"/>
+        </w:rPr>
+        <w:t>dx</w:t>
+      </w:r>
+      <w:proofErr w:type="spellEnd"/>
+      <w:r>
+        <w:rPr>
+          <w:rFonts w:ascii="Arial" w:hAnsi="Arial" w:cs="Arial"/>
+          <w:sz w:val="24"/>
+          <w:szCs w:val="24"/>
+        </w:rPr>
+        <w:t xml:space="preserve"> e </w:t>
+      </w:r>
+      <w:proofErr w:type="spellStart"/>
+      <w:r>
+        <w:rPr>
+          <w:rFonts w:ascii="Arial" w:hAnsi="Arial" w:cs="Arial"/>
+          <w:sz w:val="24"/>
+          <w:szCs w:val="24"/>
+        </w:rPr>
+        <w:t>dy</w:t>
+      </w:r>
+      <w:proofErr w:type="spellEnd"/>
+      <w:r>
+        <w:rPr>
+          <w:rFonts w:ascii="Arial" w:hAnsi="Arial" w:cs="Arial"/>
+          <w:sz w:val="24"/>
+          <w:szCs w:val="24"/>
+        </w:rPr>
+        <w:t xml:space="preserve"> nas equações de </w:t>
+      </w:r>
+      <w:proofErr w:type="spellStart"/>
+      <w:r>
+        <w:rPr>
+          <w:rFonts w:ascii="Arial" w:hAnsi="Arial" w:cs="Arial"/>
+          <w:sz w:val="24"/>
+          <w:szCs w:val="24"/>
+        </w:rPr>
+        <w:t>Lotka-Volterra</w:t>
+      </w:r>
+      <w:proofErr w:type="spellEnd"/>
+      <w:r>
+        <w:rPr>
+          <w:rFonts w:ascii="Arial" w:hAnsi="Arial" w:cs="Arial"/>
+          <w:sz w:val="24"/>
+          <w:szCs w:val="24"/>
+        </w:rPr>
+        <w:t xml:space="preserve"> representam os campos vetoriais implicitamente. Em cada ponto (</w:t>
+      </w:r>
+      <w:proofErr w:type="spellStart"/>
+      <w:proofErr w:type="gramStart"/>
+      <w:r>
+        <w:rPr>
+          <w:rFonts w:ascii="Arial" w:hAnsi="Arial" w:cs="Arial"/>
+          <w:sz w:val="24"/>
+          <w:szCs w:val="24"/>
+        </w:rPr>
+        <w:t>x,y</w:t>
+      </w:r>
+      <w:proofErr w:type="spellEnd"/>
+      <w:proofErr w:type="gramEnd"/>
+      <w:r>
+        <w:rPr>
+          <w:rFonts w:ascii="Arial" w:hAnsi="Arial" w:cs="Arial"/>
+          <w:sz w:val="24"/>
+          <w:szCs w:val="24"/>
+        </w:rPr>
+        <w:t xml:space="preserve">), essas derivadas indicam as taxas de variação das populações de coelhos e raposas. A direção das setas (ou vetores) no gráfico bidimensional é determinada pelas derivadas </w:t>
+      </w:r>
+      <w:proofErr w:type="spellStart"/>
+      <w:r>
+        <w:rPr>
+          <w:rFonts w:ascii="Arial" w:hAnsi="Arial" w:cs="Arial"/>
+          <w:sz w:val="24"/>
+          <w:szCs w:val="24"/>
+        </w:rPr>
+        <w:t>dx</w:t>
+      </w:r>
+      <w:proofErr w:type="spellEnd"/>
+      <w:r>
+        <w:rPr>
+          <w:rFonts w:ascii="Arial" w:hAnsi="Arial" w:cs="Arial"/>
+          <w:sz w:val="24"/>
+          <w:szCs w:val="24"/>
+        </w:rPr>
+        <w:t xml:space="preserve"> e </w:t>
+      </w:r>
+      <w:proofErr w:type="spellStart"/>
+      <w:r>
+        <w:rPr>
+          <w:rFonts w:ascii="Arial" w:hAnsi="Arial" w:cs="Arial"/>
+          <w:sz w:val="24"/>
+          <w:szCs w:val="24"/>
+        </w:rPr>
+        <w:t>dy</w:t>
+      </w:r>
+      <w:proofErr w:type="spellEnd"/>
+      <w:r>
+        <w:rPr>
+          <w:rFonts w:ascii="Arial" w:hAnsi="Arial" w:cs="Arial"/>
+          <w:sz w:val="24"/>
+          <w:szCs w:val="24"/>
+        </w:rPr>
+        <w:t xml:space="preserve"> em cada ponto. As setas apontam na direção em que as populações estão mudando mais rapidamente. A magnitude das setas indica a taxa de variação.</w:t>
+      </w:r>
+    </w:p>
+    <w:p>
+      <w:pPr>
+        <w:spacing w:after="0" w:line="360" w:lineRule="auto"/>
+        <w:ind w:firstLine="709"/>
+        <w:jc w:val="both"/>
+        <w:rPr>
+          <w:rFonts w:ascii="Arial" w:hAnsi="Arial" w:cs="Arial"/>
+          <w:sz w:val="24"/>
+          <w:szCs w:val="24"/>
+        </w:rPr>
+      </w:pPr>
+      <w:r>
+        <w:rPr>
+          <w:rFonts w:ascii="Arial" w:hAnsi="Arial" w:cs="Arial"/>
+          <w:sz w:val="24"/>
+          <w:szCs w:val="24"/>
+        </w:rPr>
+        <w:t xml:space="preserve">Pontos de equilíbrio do sistema são encontrados onde </w:t>
+      </w:r>
+      <w:proofErr w:type="spellStart"/>
+      <w:r>
+        <w:rPr>
+          <w:rFonts w:ascii="Arial" w:hAnsi="Arial" w:cs="Arial"/>
+          <w:sz w:val="24"/>
+          <w:szCs w:val="24"/>
+        </w:rPr>
+        <w:t>dx</w:t>
+      </w:r>
+      <w:proofErr w:type="spellEnd"/>
+      <w:r>
+        <w:rPr>
+          <w:rFonts w:ascii="Arial" w:hAnsi="Arial" w:cs="Arial"/>
+          <w:sz w:val="24"/>
+          <w:szCs w:val="24"/>
+        </w:rPr>
+        <w:t>=</w:t>
+      </w:r>
+      <w:proofErr w:type="spellStart"/>
+      <w:r>
+        <w:rPr>
+          <w:rFonts w:ascii="Arial" w:hAnsi="Arial" w:cs="Arial"/>
+          <w:sz w:val="24"/>
+          <w:szCs w:val="24"/>
+        </w:rPr>
+        <w:t>dy</w:t>
+      </w:r>
+      <w:proofErr w:type="spellEnd"/>
+      <w:r>
+        <w:rPr>
+          <w:rFonts w:ascii="Arial" w:hAnsi="Arial" w:cs="Arial"/>
+          <w:sz w:val="24"/>
+          <w:szCs w:val="24"/>
+        </w:rPr>
+        <w:t xml:space="preserve">=0. Esses pontos representam situações em que as populações não estão mudando. A estabilidade desses pontos pode ser avaliada pela direção das setas ao redor deles. Se as setas convergirem para um ponto, ele é estável; se divergirem, é instável. O padrão de setas pode indicar a presença de ciclos limite, onde as populações oscilam entre valores mínimos e máximos. Visualmente, o gráfico bidimensional mostra como as populações de coelhos e raposas evoluem ao longo do tempo, proporcionando uma visão intuitiva da dinâmica populacional. A análise dos campos vetoriais é crucial para entender a dinâmica de sistemas complexos. No caso de </w:t>
+      </w:r>
+      <w:proofErr w:type="spellStart"/>
+      <w:r>
+        <w:rPr>
+          <w:rFonts w:ascii="Arial" w:hAnsi="Arial" w:cs="Arial"/>
+          <w:sz w:val="24"/>
+          <w:szCs w:val="24"/>
+        </w:rPr>
+        <w:t>Lotka-Volterra</w:t>
+      </w:r>
+      <w:proofErr w:type="spellEnd"/>
+      <w:r>
+        <w:rPr>
+          <w:rFonts w:ascii="Arial" w:hAnsi="Arial" w:cs="Arial"/>
+          <w:sz w:val="24"/>
+          <w:szCs w:val="24"/>
+        </w:rPr>
+        <w:t>, ela fornece insights sobre as interações predador-presa e a evolução das populações ao longo do tempo.</w:t>
+      </w:r>
       <w:bookmarkStart w:id="0" w:name="_GoBack"/>
       <w:bookmarkEnd w:id="0"/>
     </w:p>
@@ -12279,6 +12472,7 @@
           <w:szCs w:val="24"/>
           <w:lang w:eastAsia="pt-BR"/>
         </w:rPr>
+        <w:lastRenderedPageBreak/>
         <w:t xml:space="preserve">Equação das Empresas B: </w:t>
       </w:r>
       <w:r>
@@ -12876,7 +13070,6 @@
           <w:bdr w:val="single" w:sz="2" w:space="0" w:color="D9D9E3" w:frame="1"/>
           <w:lang w:eastAsia="pt-BR"/>
         </w:rPr>
-        <w:lastRenderedPageBreak/>
         <w:t>Exemplo Prático:</w:t>
       </w:r>
     </w:p>
@@ -13148,7 +13341,17 @@
           <w:szCs w:val="24"/>
           <w:lang w:eastAsia="pt-BR"/>
         </w:rPr>
-        <w:t>, originalmente concebido para a ecologia, pode ser adaptado e aplicado na análise da competição entre empresas e consumidores no contexto econômico. Isso permite uma compreensão das dinâmicas de mercado e das interações entre concorrentes em situações em que produtos ou serviços substitutos estão em competição. Adaptar o modelo para cenários específicos e considerar dados reais é fundamental para sua aplicação prática na análise econômica.</w:t>
+        <w:t xml:space="preserve">, originalmente concebido para a ecologia, pode ser adaptado e aplicado na análise da competição entre empresas e consumidores no contexto econômico. Isso permite uma compreensão das dinâmicas de mercado e das interações entre concorrentes em situações em que produtos ou serviços substitutos </w:t>
+      </w:r>
+      <w:r>
+        <w:rPr>
+          <w:rFonts w:ascii="Arial" w:hAnsi="Arial" w:cs="Arial"/>
+          <w:sz w:val="24"/>
+          <w:szCs w:val="24"/>
+          <w:lang w:eastAsia="pt-BR"/>
+        </w:rPr>
+        <w:lastRenderedPageBreak/>
+        <w:t>estão em competição. Adaptar o modelo para cenários específicos e considerar dados reais é fundamental para sua aplicação prática na análise econômica.</w:t>
       </w:r>
     </w:p>
     <w:p>
@@ -13770,1950 +13973,1941 @@
           <w:szCs w:val="24"/>
           <w:lang w:eastAsia="pt-BR"/>
         </w:rPr>
+        <w:t xml:space="preserve">E1_0 = </w:t>
+      </w:r>
+      <w:proofErr w:type="gramStart"/>
+      <w:r>
+        <w:rPr>
+          <w:rFonts w:ascii="Arial" w:eastAsia="Times New Roman" w:hAnsi="Arial" w:cs="Arial"/>
+          <w:color w:val="B5CEA8"/>
+          <w:sz w:val="24"/>
+          <w:szCs w:val="24"/>
+          <w:lang w:eastAsia="pt-BR"/>
+        </w:rPr>
+        <w:t>100</w:t>
+      </w:r>
+      <w:r>
+        <w:rPr>
+          <w:rFonts w:ascii="Arial" w:eastAsia="Times New Roman" w:hAnsi="Arial" w:cs="Arial"/>
+          <w:color w:val="D4D4D4"/>
+          <w:sz w:val="24"/>
+          <w:szCs w:val="24"/>
+          <w:lang w:eastAsia="pt-BR"/>
+        </w:rPr>
+        <w:t xml:space="preserve">  </w:t>
+      </w:r>
+      <w:r>
+        <w:rPr>
+          <w:rFonts w:ascii="Arial" w:eastAsia="Times New Roman" w:hAnsi="Arial" w:cs="Arial"/>
+          <w:color w:val="6A9955"/>
+          <w:sz w:val="24"/>
+          <w:szCs w:val="24"/>
+          <w:lang w:eastAsia="pt-BR"/>
+        </w:rPr>
+        <w:t>#</w:t>
+      </w:r>
+      <w:proofErr w:type="gramEnd"/>
+      <w:r>
+        <w:rPr>
+          <w:rFonts w:ascii="Arial" w:eastAsia="Times New Roman" w:hAnsi="Arial" w:cs="Arial"/>
+          <w:color w:val="6A9955"/>
+          <w:sz w:val="24"/>
+          <w:szCs w:val="24"/>
+          <w:lang w:eastAsia="pt-BR"/>
+        </w:rPr>
+        <w:t xml:space="preserve"> População inicial de empresas A</w:t>
+      </w:r>
+    </w:p>
+    <w:p>
+      <w:pPr>
+        <w:shd w:val="clear" w:color="auto" w:fill="1E1E1E"/>
+        <w:spacing w:after="0" w:line="360" w:lineRule="auto"/>
+        <w:ind w:firstLine="709"/>
+        <w:jc w:val="both"/>
+        <w:rPr>
+          <w:rFonts w:ascii="Arial" w:eastAsia="Times New Roman" w:hAnsi="Arial" w:cs="Arial"/>
+          <w:color w:val="D4D4D4"/>
+          <w:sz w:val="24"/>
+          <w:szCs w:val="24"/>
+          <w:lang w:eastAsia="pt-BR"/>
+        </w:rPr>
+      </w:pPr>
+      <w:r>
+        <w:rPr>
+          <w:rFonts w:ascii="Arial" w:eastAsia="Times New Roman" w:hAnsi="Arial" w:cs="Arial"/>
+          <w:color w:val="D4D4D4"/>
+          <w:sz w:val="24"/>
+          <w:szCs w:val="24"/>
+          <w:lang w:eastAsia="pt-BR"/>
+        </w:rPr>
+        <w:t xml:space="preserve">E2_0 = </w:t>
+      </w:r>
+      <w:proofErr w:type="gramStart"/>
+      <w:r>
+        <w:rPr>
+          <w:rFonts w:ascii="Arial" w:eastAsia="Times New Roman" w:hAnsi="Arial" w:cs="Arial"/>
+          <w:color w:val="B5CEA8"/>
+          <w:sz w:val="24"/>
+          <w:szCs w:val="24"/>
+          <w:lang w:eastAsia="pt-BR"/>
+        </w:rPr>
+        <w:t>100</w:t>
+      </w:r>
+      <w:r>
+        <w:rPr>
+          <w:rFonts w:ascii="Arial" w:eastAsia="Times New Roman" w:hAnsi="Arial" w:cs="Arial"/>
+          <w:color w:val="D4D4D4"/>
+          <w:sz w:val="24"/>
+          <w:szCs w:val="24"/>
+          <w:lang w:eastAsia="pt-BR"/>
+        </w:rPr>
+        <w:t xml:space="preserve">  </w:t>
+      </w:r>
+      <w:r>
+        <w:rPr>
+          <w:rFonts w:ascii="Arial" w:eastAsia="Times New Roman" w:hAnsi="Arial" w:cs="Arial"/>
+          <w:color w:val="6A9955"/>
+          <w:sz w:val="24"/>
+          <w:szCs w:val="24"/>
+          <w:lang w:eastAsia="pt-BR"/>
+        </w:rPr>
+        <w:t>#</w:t>
+      </w:r>
+      <w:proofErr w:type="gramEnd"/>
+      <w:r>
+        <w:rPr>
+          <w:rFonts w:ascii="Arial" w:eastAsia="Times New Roman" w:hAnsi="Arial" w:cs="Arial"/>
+          <w:color w:val="6A9955"/>
+          <w:sz w:val="24"/>
+          <w:szCs w:val="24"/>
+          <w:lang w:eastAsia="pt-BR"/>
+        </w:rPr>
+        <w:t xml:space="preserve"> População inicial de empresas B</w:t>
+      </w:r>
+    </w:p>
+    <w:p>
+      <w:pPr>
+        <w:shd w:val="clear" w:color="auto" w:fill="1E1E1E"/>
+        <w:spacing w:after="0" w:line="360" w:lineRule="auto"/>
+        <w:ind w:firstLine="709"/>
+        <w:jc w:val="both"/>
+        <w:rPr>
+          <w:rFonts w:ascii="Arial" w:eastAsia="Times New Roman" w:hAnsi="Arial" w:cs="Arial"/>
+          <w:color w:val="D4D4D4"/>
+          <w:sz w:val="24"/>
+          <w:szCs w:val="24"/>
+          <w:lang w:eastAsia="pt-BR"/>
+        </w:rPr>
+      </w:pPr>
+    </w:p>
+    <w:p>
+      <w:pPr>
+        <w:shd w:val="clear" w:color="auto" w:fill="1E1E1E"/>
+        <w:spacing w:after="0" w:line="360" w:lineRule="auto"/>
+        <w:ind w:firstLine="709"/>
+        <w:jc w:val="both"/>
+        <w:rPr>
+          <w:rFonts w:ascii="Arial" w:eastAsia="Times New Roman" w:hAnsi="Arial" w:cs="Arial"/>
+          <w:color w:val="D4D4D4"/>
+          <w:sz w:val="24"/>
+          <w:szCs w:val="24"/>
+          <w:lang w:eastAsia="pt-BR"/>
+        </w:rPr>
+      </w:pPr>
+      <w:r>
+        <w:rPr>
+          <w:rFonts w:ascii="Arial" w:eastAsia="Times New Roman" w:hAnsi="Arial" w:cs="Arial"/>
+          <w:color w:val="6A9955"/>
+          <w:sz w:val="24"/>
+          <w:szCs w:val="24"/>
+          <w:lang w:eastAsia="pt-BR"/>
+        </w:rPr>
+        <w:t># Tempo</w:t>
+      </w:r>
+    </w:p>
+    <w:p>
+      <w:pPr>
+        <w:shd w:val="clear" w:color="auto" w:fill="1E1E1E"/>
+        <w:spacing w:after="0" w:line="360" w:lineRule="auto"/>
+        <w:ind w:firstLine="709"/>
+        <w:jc w:val="both"/>
+        <w:rPr>
+          <w:rFonts w:ascii="Arial" w:eastAsia="Times New Roman" w:hAnsi="Arial" w:cs="Arial"/>
+          <w:color w:val="D4D4D4"/>
+          <w:sz w:val="24"/>
+          <w:szCs w:val="24"/>
+          <w:lang w:eastAsia="pt-BR"/>
+        </w:rPr>
+      </w:pPr>
+      <w:r>
+        <w:rPr>
+          <w:rFonts w:ascii="Arial" w:eastAsia="Times New Roman" w:hAnsi="Arial" w:cs="Arial"/>
+          <w:color w:val="D4D4D4"/>
+          <w:sz w:val="24"/>
+          <w:szCs w:val="24"/>
+          <w:lang w:eastAsia="pt-BR"/>
+        </w:rPr>
+        <w:t xml:space="preserve">t = </w:t>
+      </w:r>
+      <w:proofErr w:type="spellStart"/>
+      <w:proofErr w:type="gramStart"/>
+      <w:r>
+        <w:rPr>
+          <w:rFonts w:ascii="Arial" w:eastAsia="Times New Roman" w:hAnsi="Arial" w:cs="Arial"/>
+          <w:color w:val="D4D4D4"/>
+          <w:sz w:val="24"/>
+          <w:szCs w:val="24"/>
+          <w:lang w:eastAsia="pt-BR"/>
+        </w:rPr>
+        <w:t>np.linspace</w:t>
+      </w:r>
+      <w:proofErr w:type="spellEnd"/>
+      <w:proofErr w:type="gramEnd"/>
+      <w:r>
+        <w:rPr>
+          <w:rFonts w:ascii="Arial" w:eastAsia="Times New Roman" w:hAnsi="Arial" w:cs="Arial"/>
+          <w:color w:val="D4D4D4"/>
+          <w:sz w:val="24"/>
+          <w:szCs w:val="24"/>
+          <w:lang w:eastAsia="pt-BR"/>
+        </w:rPr>
+        <w:t>(</w:t>
+      </w:r>
+      <w:r>
+        <w:rPr>
+          <w:rFonts w:ascii="Arial" w:eastAsia="Times New Roman" w:hAnsi="Arial" w:cs="Arial"/>
+          <w:color w:val="B5CEA8"/>
+          <w:sz w:val="24"/>
+          <w:szCs w:val="24"/>
+          <w:lang w:eastAsia="pt-BR"/>
+        </w:rPr>
+        <w:t>0</w:t>
+      </w:r>
+      <w:r>
+        <w:rPr>
+          <w:rFonts w:ascii="Arial" w:eastAsia="Times New Roman" w:hAnsi="Arial" w:cs="Arial"/>
+          <w:color w:val="D4D4D4"/>
+          <w:sz w:val="24"/>
+          <w:szCs w:val="24"/>
+          <w:lang w:eastAsia="pt-BR"/>
+        </w:rPr>
+        <w:t xml:space="preserve">, </w:t>
+      </w:r>
+      <w:r>
+        <w:rPr>
+          <w:rFonts w:ascii="Arial" w:eastAsia="Times New Roman" w:hAnsi="Arial" w:cs="Arial"/>
+          <w:color w:val="B5CEA8"/>
+          <w:sz w:val="24"/>
+          <w:szCs w:val="24"/>
+          <w:lang w:eastAsia="pt-BR"/>
+        </w:rPr>
+        <w:t>100</w:t>
+      </w:r>
+      <w:r>
+        <w:rPr>
+          <w:rFonts w:ascii="Arial" w:eastAsia="Times New Roman" w:hAnsi="Arial" w:cs="Arial"/>
+          <w:color w:val="D4D4D4"/>
+          <w:sz w:val="24"/>
+          <w:szCs w:val="24"/>
+          <w:lang w:eastAsia="pt-BR"/>
+        </w:rPr>
+        <w:t xml:space="preserve">, </w:t>
+      </w:r>
+      <w:r>
+        <w:rPr>
+          <w:rFonts w:ascii="Arial" w:eastAsia="Times New Roman" w:hAnsi="Arial" w:cs="Arial"/>
+          <w:color w:val="B5CEA8"/>
+          <w:sz w:val="24"/>
+          <w:szCs w:val="24"/>
+          <w:lang w:eastAsia="pt-BR"/>
+        </w:rPr>
+        <w:t>1000</w:t>
+      </w:r>
+      <w:r>
+        <w:rPr>
+          <w:rFonts w:ascii="Arial" w:eastAsia="Times New Roman" w:hAnsi="Arial" w:cs="Arial"/>
+          <w:color w:val="D4D4D4"/>
+          <w:sz w:val="24"/>
+          <w:szCs w:val="24"/>
+          <w:lang w:eastAsia="pt-BR"/>
+        </w:rPr>
+        <w:t>)</w:t>
+      </w:r>
+    </w:p>
+    <w:p>
+      <w:pPr>
+        <w:shd w:val="clear" w:color="auto" w:fill="1E1E1E"/>
+        <w:spacing w:after="0" w:line="360" w:lineRule="auto"/>
+        <w:ind w:firstLine="709"/>
+        <w:jc w:val="both"/>
+        <w:rPr>
+          <w:rFonts w:ascii="Arial" w:eastAsia="Times New Roman" w:hAnsi="Arial" w:cs="Arial"/>
+          <w:color w:val="D4D4D4"/>
+          <w:sz w:val="24"/>
+          <w:szCs w:val="24"/>
+          <w:lang w:eastAsia="pt-BR"/>
+        </w:rPr>
+      </w:pPr>
+    </w:p>
+    <w:p>
+      <w:pPr>
+        <w:shd w:val="clear" w:color="auto" w:fill="1E1E1E"/>
+        <w:spacing w:after="0" w:line="360" w:lineRule="auto"/>
+        <w:ind w:firstLine="709"/>
+        <w:jc w:val="both"/>
+        <w:rPr>
+          <w:rFonts w:ascii="Arial" w:eastAsia="Times New Roman" w:hAnsi="Arial" w:cs="Arial"/>
+          <w:color w:val="D4D4D4"/>
+          <w:sz w:val="24"/>
+          <w:szCs w:val="24"/>
+          <w:lang w:eastAsia="pt-BR"/>
+        </w:rPr>
+      </w:pPr>
+      <w:r>
+        <w:rPr>
+          <w:rFonts w:ascii="Arial" w:eastAsia="Times New Roman" w:hAnsi="Arial" w:cs="Arial"/>
+          <w:color w:val="6A9955"/>
+          <w:sz w:val="24"/>
+          <w:szCs w:val="24"/>
+          <w:lang w:eastAsia="pt-BR"/>
+        </w:rPr>
+        <w:t># Listas para armazenar a evolução das populações</w:t>
+      </w:r>
+    </w:p>
+    <w:p>
+      <w:pPr>
+        <w:shd w:val="clear" w:color="auto" w:fill="1E1E1E"/>
+        <w:spacing w:after="0" w:line="360" w:lineRule="auto"/>
+        <w:ind w:firstLine="709"/>
+        <w:jc w:val="both"/>
+        <w:rPr>
+          <w:rFonts w:ascii="Arial" w:eastAsia="Times New Roman" w:hAnsi="Arial" w:cs="Arial"/>
+          <w:color w:val="D4D4D4"/>
+          <w:sz w:val="24"/>
+          <w:szCs w:val="24"/>
+          <w:lang w:eastAsia="pt-BR"/>
+        </w:rPr>
+      </w:pPr>
+      <w:r>
+        <w:rPr>
+          <w:rFonts w:ascii="Arial" w:eastAsia="Times New Roman" w:hAnsi="Arial" w:cs="Arial"/>
+          <w:color w:val="D4D4D4"/>
+          <w:sz w:val="24"/>
+          <w:szCs w:val="24"/>
+          <w:lang w:eastAsia="pt-BR"/>
+        </w:rPr>
+        <w:t>E1 = []</w:t>
+      </w:r>
+    </w:p>
+    <w:p>
+      <w:pPr>
+        <w:shd w:val="clear" w:color="auto" w:fill="1E1E1E"/>
+        <w:spacing w:after="0" w:line="360" w:lineRule="auto"/>
+        <w:ind w:firstLine="709"/>
+        <w:jc w:val="both"/>
+        <w:rPr>
+          <w:rFonts w:ascii="Arial" w:eastAsia="Times New Roman" w:hAnsi="Arial" w:cs="Arial"/>
+          <w:color w:val="D4D4D4"/>
+          <w:sz w:val="24"/>
+          <w:szCs w:val="24"/>
+          <w:lang w:eastAsia="pt-BR"/>
+        </w:rPr>
+      </w:pPr>
+      <w:r>
+        <w:rPr>
+          <w:rFonts w:ascii="Arial" w:eastAsia="Times New Roman" w:hAnsi="Arial" w:cs="Arial"/>
+          <w:color w:val="D4D4D4"/>
+          <w:sz w:val="24"/>
+          <w:szCs w:val="24"/>
+          <w:lang w:eastAsia="pt-BR"/>
+        </w:rPr>
+        <w:t>E2 = []</w:t>
+      </w:r>
+    </w:p>
+    <w:p>
+      <w:pPr>
+        <w:shd w:val="clear" w:color="auto" w:fill="1E1E1E"/>
+        <w:spacing w:after="0" w:line="360" w:lineRule="auto"/>
+        <w:ind w:firstLine="709"/>
+        <w:jc w:val="both"/>
+        <w:rPr>
+          <w:rFonts w:ascii="Arial" w:eastAsia="Times New Roman" w:hAnsi="Arial" w:cs="Arial"/>
+          <w:color w:val="D4D4D4"/>
+          <w:sz w:val="24"/>
+          <w:szCs w:val="24"/>
+          <w:lang w:eastAsia="pt-BR"/>
+        </w:rPr>
+      </w:pPr>
+    </w:p>
+    <w:p>
+      <w:pPr>
+        <w:shd w:val="clear" w:color="auto" w:fill="1E1E1E"/>
+        <w:spacing w:after="0" w:line="360" w:lineRule="auto"/>
+        <w:ind w:firstLine="709"/>
+        <w:jc w:val="both"/>
+        <w:rPr>
+          <w:rFonts w:ascii="Arial" w:eastAsia="Times New Roman" w:hAnsi="Arial" w:cs="Arial"/>
+          <w:color w:val="D4D4D4"/>
+          <w:sz w:val="24"/>
+          <w:szCs w:val="24"/>
+          <w:lang w:eastAsia="pt-BR"/>
+        </w:rPr>
+      </w:pPr>
+      <w:r>
+        <w:rPr>
+          <w:rFonts w:ascii="Arial" w:eastAsia="Times New Roman" w:hAnsi="Arial" w:cs="Arial"/>
+          <w:color w:val="D4D4D4"/>
+          <w:sz w:val="24"/>
+          <w:szCs w:val="24"/>
+          <w:lang w:eastAsia="pt-BR"/>
+        </w:rPr>
+        <w:t xml:space="preserve"># Simulação </w:t>
+      </w:r>
+      <w:proofErr w:type="spellStart"/>
+      <w:r>
+        <w:rPr>
+          <w:rFonts w:ascii="Arial" w:eastAsia="Times New Roman" w:hAnsi="Arial" w:cs="Arial"/>
+          <w:color w:val="D4D4D4"/>
+          <w:sz w:val="24"/>
+          <w:szCs w:val="24"/>
+          <w:lang w:eastAsia="pt-BR"/>
+        </w:rPr>
+        <w:t>Lotka-Volterra</w:t>
+      </w:r>
+      <w:proofErr w:type="spellEnd"/>
+    </w:p>
+    <w:p>
+      <w:pPr>
+        <w:shd w:val="clear" w:color="auto" w:fill="1E1E1E"/>
+        <w:spacing w:after="0" w:line="360" w:lineRule="auto"/>
+        <w:ind w:firstLine="709"/>
+        <w:jc w:val="both"/>
+        <w:rPr>
+          <w:rFonts w:ascii="Arial" w:eastAsia="Times New Roman" w:hAnsi="Arial" w:cs="Arial"/>
+          <w:color w:val="D4D4D4"/>
+          <w:sz w:val="24"/>
+          <w:szCs w:val="24"/>
+          <w:lang w:eastAsia="pt-BR"/>
+        </w:rPr>
+      </w:pPr>
+      <w:r>
+        <w:rPr>
+          <w:rFonts w:ascii="Arial" w:eastAsia="Times New Roman" w:hAnsi="Arial" w:cs="Arial"/>
+          <w:color w:val="C586C0"/>
+          <w:sz w:val="24"/>
+          <w:szCs w:val="24"/>
+          <w:lang w:eastAsia="pt-BR"/>
+        </w:rPr>
+        <w:t>for</w:t>
+      </w:r>
+      <w:r>
+        <w:rPr>
+          <w:rFonts w:ascii="Arial" w:eastAsia="Times New Roman" w:hAnsi="Arial" w:cs="Arial"/>
+          <w:color w:val="D4D4D4"/>
+          <w:sz w:val="24"/>
+          <w:szCs w:val="24"/>
+          <w:lang w:eastAsia="pt-BR"/>
+        </w:rPr>
+        <w:t xml:space="preserve"> time </w:t>
+      </w:r>
+      <w:r>
+        <w:rPr>
+          <w:rFonts w:ascii="Arial" w:eastAsia="Times New Roman" w:hAnsi="Arial" w:cs="Arial"/>
+          <w:color w:val="C586C0"/>
+          <w:sz w:val="24"/>
+          <w:szCs w:val="24"/>
+          <w:lang w:eastAsia="pt-BR"/>
+        </w:rPr>
+        <w:t>in</w:t>
+      </w:r>
+      <w:r>
+        <w:rPr>
+          <w:rFonts w:ascii="Arial" w:eastAsia="Times New Roman" w:hAnsi="Arial" w:cs="Arial"/>
+          <w:color w:val="D4D4D4"/>
+          <w:sz w:val="24"/>
+          <w:szCs w:val="24"/>
+          <w:lang w:eastAsia="pt-BR"/>
+        </w:rPr>
+        <w:t xml:space="preserve"> t:</w:t>
+      </w:r>
+    </w:p>
+    <w:p>
+      <w:pPr>
+        <w:shd w:val="clear" w:color="auto" w:fill="1E1E1E"/>
+        <w:spacing w:after="0" w:line="360" w:lineRule="auto"/>
+        <w:ind w:firstLine="709"/>
+        <w:jc w:val="both"/>
+        <w:rPr>
+          <w:rFonts w:ascii="Arial" w:eastAsia="Times New Roman" w:hAnsi="Arial" w:cs="Arial"/>
+          <w:color w:val="D4D4D4"/>
+          <w:sz w:val="24"/>
+          <w:szCs w:val="24"/>
+          <w:lang w:eastAsia="pt-BR"/>
+        </w:rPr>
+      </w:pPr>
+      <w:r>
+        <w:rPr>
+          <w:rFonts w:ascii="Arial" w:eastAsia="Times New Roman" w:hAnsi="Arial" w:cs="Arial"/>
+          <w:color w:val="D4D4D4"/>
+          <w:sz w:val="24"/>
+          <w:szCs w:val="24"/>
+          <w:lang w:eastAsia="pt-BR"/>
+        </w:rPr>
+        <w:t>    dE1dt = r1 * E1_0 - a12 * E1_0 * E2_0</w:t>
+      </w:r>
+    </w:p>
+    <w:p>
+      <w:pPr>
+        <w:shd w:val="clear" w:color="auto" w:fill="1E1E1E"/>
+        <w:spacing w:after="0" w:line="360" w:lineRule="auto"/>
+        <w:ind w:firstLine="709"/>
+        <w:jc w:val="both"/>
+        <w:rPr>
+          <w:rFonts w:ascii="Arial" w:eastAsia="Times New Roman" w:hAnsi="Arial" w:cs="Arial"/>
+          <w:color w:val="D4D4D4"/>
+          <w:sz w:val="24"/>
+          <w:szCs w:val="24"/>
+          <w:lang w:eastAsia="pt-BR"/>
+        </w:rPr>
+      </w:pPr>
+      <w:r>
+        <w:rPr>
+          <w:rFonts w:ascii="Arial" w:eastAsia="Times New Roman" w:hAnsi="Arial" w:cs="Arial"/>
+          <w:color w:val="D4D4D4"/>
+          <w:sz w:val="24"/>
+          <w:szCs w:val="24"/>
+          <w:lang w:eastAsia="pt-BR"/>
+        </w:rPr>
+        <w:t>    dE2dt = r2 * E2_0 - a21 * E2_0 * E1_0</w:t>
+      </w:r>
+    </w:p>
+    <w:p>
+      <w:pPr>
+        <w:shd w:val="clear" w:color="auto" w:fill="1E1E1E"/>
+        <w:spacing w:after="0" w:line="360" w:lineRule="auto"/>
+        <w:ind w:firstLine="709"/>
+        <w:jc w:val="both"/>
+        <w:rPr>
+          <w:rFonts w:ascii="Arial" w:eastAsia="Times New Roman" w:hAnsi="Arial" w:cs="Arial"/>
+          <w:color w:val="D4D4D4"/>
+          <w:sz w:val="24"/>
+          <w:szCs w:val="24"/>
+          <w:lang w:eastAsia="pt-BR"/>
+        </w:rPr>
+      </w:pPr>
+      <w:r>
+        <w:rPr>
+          <w:rFonts w:ascii="Arial" w:eastAsia="Times New Roman" w:hAnsi="Arial" w:cs="Arial"/>
+          <w:color w:val="D4D4D4"/>
+          <w:sz w:val="24"/>
+          <w:szCs w:val="24"/>
+          <w:lang w:eastAsia="pt-BR"/>
+        </w:rPr>
+        <w:t>    E1_0 += dE1dt</w:t>
+      </w:r>
+    </w:p>
+    <w:p>
+      <w:pPr>
+        <w:shd w:val="clear" w:color="auto" w:fill="1E1E1E"/>
+        <w:spacing w:after="0" w:line="360" w:lineRule="auto"/>
+        <w:ind w:firstLine="709"/>
+        <w:jc w:val="both"/>
+        <w:rPr>
+          <w:rFonts w:ascii="Arial" w:eastAsia="Times New Roman" w:hAnsi="Arial" w:cs="Arial"/>
+          <w:color w:val="D4D4D4"/>
+          <w:sz w:val="24"/>
+          <w:szCs w:val="24"/>
+          <w:lang w:eastAsia="pt-BR"/>
+        </w:rPr>
+      </w:pPr>
+      <w:r>
+        <w:rPr>
+          <w:rFonts w:ascii="Arial" w:eastAsia="Times New Roman" w:hAnsi="Arial" w:cs="Arial"/>
+          <w:color w:val="D4D4D4"/>
+          <w:sz w:val="24"/>
+          <w:szCs w:val="24"/>
+          <w:lang w:eastAsia="pt-BR"/>
+        </w:rPr>
+        <w:t>    E2_0 += dE2dt</w:t>
+      </w:r>
+    </w:p>
+    <w:p>
+      <w:pPr>
+        <w:shd w:val="clear" w:color="auto" w:fill="1E1E1E"/>
+        <w:spacing w:after="0" w:line="360" w:lineRule="auto"/>
+        <w:ind w:firstLine="709"/>
+        <w:jc w:val="both"/>
+        <w:rPr>
+          <w:rFonts w:ascii="Arial" w:eastAsia="Times New Roman" w:hAnsi="Arial" w:cs="Arial"/>
+          <w:color w:val="D4D4D4"/>
+          <w:sz w:val="24"/>
+          <w:szCs w:val="24"/>
+          <w:lang w:eastAsia="pt-BR"/>
+        </w:rPr>
+      </w:pPr>
+      <w:r>
+        <w:rPr>
+          <w:rFonts w:ascii="Arial" w:eastAsia="Times New Roman" w:hAnsi="Arial" w:cs="Arial"/>
+          <w:color w:val="D4D4D4"/>
+          <w:sz w:val="24"/>
+          <w:szCs w:val="24"/>
+          <w:lang w:eastAsia="pt-BR"/>
+        </w:rPr>
+        <w:t>    E</w:t>
+      </w:r>
+      <w:proofErr w:type="gramStart"/>
+      <w:r>
+        <w:rPr>
+          <w:rFonts w:ascii="Arial" w:eastAsia="Times New Roman" w:hAnsi="Arial" w:cs="Arial"/>
+          <w:color w:val="D4D4D4"/>
+          <w:sz w:val="24"/>
+          <w:szCs w:val="24"/>
+          <w:lang w:eastAsia="pt-BR"/>
+        </w:rPr>
+        <w:t>1.append</w:t>
+      </w:r>
+      <w:proofErr w:type="gramEnd"/>
+      <w:r>
+        <w:rPr>
+          <w:rFonts w:ascii="Arial" w:eastAsia="Times New Roman" w:hAnsi="Arial" w:cs="Arial"/>
+          <w:color w:val="D4D4D4"/>
+          <w:sz w:val="24"/>
+          <w:szCs w:val="24"/>
+          <w:lang w:eastAsia="pt-BR"/>
+        </w:rPr>
+        <w:t>(E1_0)</w:t>
+      </w:r>
+    </w:p>
+    <w:p>
+      <w:pPr>
+        <w:shd w:val="clear" w:color="auto" w:fill="1E1E1E"/>
+        <w:spacing w:after="0" w:line="360" w:lineRule="auto"/>
+        <w:ind w:firstLine="709"/>
+        <w:jc w:val="both"/>
+        <w:rPr>
+          <w:rFonts w:ascii="Arial" w:eastAsia="Times New Roman" w:hAnsi="Arial" w:cs="Arial"/>
+          <w:color w:val="D4D4D4"/>
+          <w:sz w:val="24"/>
+          <w:szCs w:val="24"/>
+          <w:lang w:eastAsia="pt-BR"/>
+        </w:rPr>
+      </w:pPr>
+      <w:r>
+        <w:rPr>
+          <w:rFonts w:ascii="Arial" w:eastAsia="Times New Roman" w:hAnsi="Arial" w:cs="Arial"/>
+          <w:color w:val="D4D4D4"/>
+          <w:sz w:val="24"/>
+          <w:szCs w:val="24"/>
+          <w:lang w:eastAsia="pt-BR"/>
+        </w:rPr>
+        <w:t>    E</w:t>
+      </w:r>
+      <w:proofErr w:type="gramStart"/>
+      <w:r>
+        <w:rPr>
+          <w:rFonts w:ascii="Arial" w:eastAsia="Times New Roman" w:hAnsi="Arial" w:cs="Arial"/>
+          <w:color w:val="D4D4D4"/>
+          <w:sz w:val="24"/>
+          <w:szCs w:val="24"/>
+          <w:lang w:eastAsia="pt-BR"/>
+        </w:rPr>
+        <w:t>2.append</w:t>
+      </w:r>
+      <w:proofErr w:type="gramEnd"/>
+      <w:r>
+        <w:rPr>
+          <w:rFonts w:ascii="Arial" w:eastAsia="Times New Roman" w:hAnsi="Arial" w:cs="Arial"/>
+          <w:color w:val="D4D4D4"/>
+          <w:sz w:val="24"/>
+          <w:szCs w:val="24"/>
+          <w:lang w:eastAsia="pt-BR"/>
+        </w:rPr>
+        <w:t>(E2_0)</w:t>
+      </w:r>
+    </w:p>
+    <w:p>
+      <w:pPr>
+        <w:shd w:val="clear" w:color="auto" w:fill="1E1E1E"/>
+        <w:spacing w:after="0" w:line="360" w:lineRule="auto"/>
+        <w:ind w:firstLine="709"/>
+        <w:jc w:val="both"/>
+        <w:rPr>
+          <w:rFonts w:ascii="Arial" w:eastAsia="Times New Roman" w:hAnsi="Arial" w:cs="Arial"/>
+          <w:color w:val="D4D4D4"/>
+          <w:sz w:val="24"/>
+          <w:szCs w:val="24"/>
+          <w:lang w:eastAsia="pt-BR"/>
+        </w:rPr>
+      </w:pPr>
+    </w:p>
+    <w:p>
+      <w:pPr>
+        <w:shd w:val="clear" w:color="auto" w:fill="1E1E1E"/>
+        <w:spacing w:after="0" w:line="360" w:lineRule="auto"/>
+        <w:ind w:firstLine="709"/>
+        <w:jc w:val="both"/>
+        <w:rPr>
+          <w:rFonts w:ascii="Arial" w:eastAsia="Times New Roman" w:hAnsi="Arial" w:cs="Arial"/>
+          <w:color w:val="D4D4D4"/>
+          <w:sz w:val="24"/>
+          <w:szCs w:val="24"/>
+          <w:lang w:eastAsia="pt-BR"/>
+        </w:rPr>
+      </w:pPr>
+      <w:r>
+        <w:rPr>
+          <w:rFonts w:ascii="Arial" w:eastAsia="Times New Roman" w:hAnsi="Arial" w:cs="Arial"/>
+          <w:color w:val="6A9955"/>
+          <w:sz w:val="24"/>
+          <w:szCs w:val="24"/>
+          <w:lang w:eastAsia="pt-BR"/>
+        </w:rPr>
+        <w:t># Plotagem do gráfico</w:t>
+      </w:r>
+    </w:p>
+    <w:p>
+      <w:pPr>
+        <w:shd w:val="clear" w:color="auto" w:fill="1E1E1E"/>
+        <w:spacing w:after="0" w:line="360" w:lineRule="auto"/>
+        <w:ind w:firstLine="709"/>
+        <w:jc w:val="both"/>
+        <w:rPr>
+          <w:rFonts w:ascii="Arial" w:eastAsia="Times New Roman" w:hAnsi="Arial" w:cs="Arial"/>
+          <w:color w:val="D4D4D4"/>
+          <w:sz w:val="24"/>
+          <w:szCs w:val="24"/>
+          <w:lang w:eastAsia="pt-BR"/>
+        </w:rPr>
+      </w:pPr>
+      <w:proofErr w:type="spellStart"/>
+      <w:proofErr w:type="gramStart"/>
+      <w:r>
+        <w:rPr>
+          <w:rFonts w:ascii="Arial" w:eastAsia="Times New Roman" w:hAnsi="Arial" w:cs="Arial"/>
+          <w:color w:val="D4D4D4"/>
+          <w:sz w:val="24"/>
+          <w:szCs w:val="24"/>
+          <w:lang w:eastAsia="pt-BR"/>
+        </w:rPr>
+        <w:t>plt.figure</w:t>
+      </w:r>
+      <w:proofErr w:type="spellEnd"/>
+      <w:proofErr w:type="gramEnd"/>
+      <w:r>
+        <w:rPr>
+          <w:rFonts w:ascii="Arial" w:eastAsia="Times New Roman" w:hAnsi="Arial" w:cs="Arial"/>
+          <w:color w:val="D4D4D4"/>
+          <w:sz w:val="24"/>
+          <w:szCs w:val="24"/>
+          <w:lang w:eastAsia="pt-BR"/>
+        </w:rPr>
+        <w:t>(</w:t>
+      </w:r>
+      <w:proofErr w:type="spellStart"/>
+      <w:r>
+        <w:rPr>
+          <w:rFonts w:ascii="Arial" w:eastAsia="Times New Roman" w:hAnsi="Arial" w:cs="Arial"/>
+          <w:color w:val="9CDCFE"/>
+          <w:sz w:val="24"/>
+          <w:szCs w:val="24"/>
+          <w:lang w:eastAsia="pt-BR"/>
+        </w:rPr>
+        <w:t>figsize</w:t>
+      </w:r>
+      <w:proofErr w:type="spellEnd"/>
+      <w:r>
+        <w:rPr>
+          <w:rFonts w:ascii="Arial" w:eastAsia="Times New Roman" w:hAnsi="Arial" w:cs="Arial"/>
+          <w:color w:val="D4D4D4"/>
+          <w:sz w:val="24"/>
+          <w:szCs w:val="24"/>
+          <w:lang w:eastAsia="pt-BR"/>
+        </w:rPr>
+        <w:t>=(</w:t>
+      </w:r>
+      <w:r>
+        <w:rPr>
+          <w:rFonts w:ascii="Arial" w:eastAsia="Times New Roman" w:hAnsi="Arial" w:cs="Arial"/>
+          <w:color w:val="B5CEA8"/>
+          <w:sz w:val="24"/>
+          <w:szCs w:val="24"/>
+          <w:lang w:eastAsia="pt-BR"/>
+        </w:rPr>
+        <w:t>10</w:t>
+      </w:r>
+      <w:r>
+        <w:rPr>
+          <w:rFonts w:ascii="Arial" w:eastAsia="Times New Roman" w:hAnsi="Arial" w:cs="Arial"/>
+          <w:color w:val="D4D4D4"/>
+          <w:sz w:val="24"/>
+          <w:szCs w:val="24"/>
+          <w:lang w:eastAsia="pt-BR"/>
+        </w:rPr>
+        <w:t xml:space="preserve">, </w:t>
+      </w:r>
+      <w:r>
+        <w:rPr>
+          <w:rFonts w:ascii="Arial" w:eastAsia="Times New Roman" w:hAnsi="Arial" w:cs="Arial"/>
+          <w:color w:val="B5CEA8"/>
+          <w:sz w:val="24"/>
+          <w:szCs w:val="24"/>
+          <w:lang w:eastAsia="pt-BR"/>
+        </w:rPr>
+        <w:t>6</w:t>
+      </w:r>
+      <w:r>
+        <w:rPr>
+          <w:rFonts w:ascii="Arial" w:eastAsia="Times New Roman" w:hAnsi="Arial" w:cs="Arial"/>
+          <w:color w:val="D4D4D4"/>
+          <w:sz w:val="24"/>
+          <w:szCs w:val="24"/>
+          <w:lang w:eastAsia="pt-BR"/>
+        </w:rPr>
+        <w:t>))</w:t>
+      </w:r>
+    </w:p>
+    <w:p>
+      <w:pPr>
+        <w:shd w:val="clear" w:color="auto" w:fill="1E1E1E"/>
+        <w:spacing w:after="0" w:line="360" w:lineRule="auto"/>
+        <w:ind w:firstLine="709"/>
+        <w:jc w:val="both"/>
+        <w:rPr>
+          <w:rFonts w:ascii="Arial" w:eastAsia="Times New Roman" w:hAnsi="Arial" w:cs="Arial"/>
+          <w:color w:val="D4D4D4"/>
+          <w:sz w:val="24"/>
+          <w:szCs w:val="24"/>
+          <w:lang w:eastAsia="pt-BR"/>
+        </w:rPr>
+      </w:pPr>
+      <w:proofErr w:type="spellStart"/>
+      <w:proofErr w:type="gramStart"/>
+      <w:r>
+        <w:rPr>
+          <w:rFonts w:ascii="Arial" w:eastAsia="Times New Roman" w:hAnsi="Arial" w:cs="Arial"/>
+          <w:color w:val="D4D4D4"/>
+          <w:sz w:val="24"/>
+          <w:szCs w:val="24"/>
+          <w:lang w:eastAsia="pt-BR"/>
+        </w:rPr>
+        <w:t>plt.plot</w:t>
+      </w:r>
+      <w:proofErr w:type="spellEnd"/>
+      <w:proofErr w:type="gramEnd"/>
+      <w:r>
+        <w:rPr>
+          <w:rFonts w:ascii="Arial" w:eastAsia="Times New Roman" w:hAnsi="Arial" w:cs="Arial"/>
+          <w:color w:val="D4D4D4"/>
+          <w:sz w:val="24"/>
+          <w:szCs w:val="24"/>
+          <w:lang w:eastAsia="pt-BR"/>
+        </w:rPr>
+        <w:t xml:space="preserve">(t, E1, </w:t>
+      </w:r>
+      <w:proofErr w:type="spellStart"/>
+      <w:r>
+        <w:rPr>
+          <w:rFonts w:ascii="Arial" w:eastAsia="Times New Roman" w:hAnsi="Arial" w:cs="Arial"/>
+          <w:color w:val="9CDCFE"/>
+          <w:sz w:val="24"/>
+          <w:szCs w:val="24"/>
+          <w:lang w:eastAsia="pt-BR"/>
+        </w:rPr>
+        <w:t>label</w:t>
+      </w:r>
+      <w:proofErr w:type="spellEnd"/>
+      <w:r>
+        <w:rPr>
+          <w:rFonts w:ascii="Arial" w:eastAsia="Times New Roman" w:hAnsi="Arial" w:cs="Arial"/>
+          <w:color w:val="D4D4D4"/>
+          <w:sz w:val="24"/>
+          <w:szCs w:val="24"/>
+          <w:lang w:eastAsia="pt-BR"/>
+        </w:rPr>
+        <w:t>=</w:t>
+      </w:r>
+      <w:r>
+        <w:rPr>
+          <w:rFonts w:ascii="Arial" w:eastAsia="Times New Roman" w:hAnsi="Arial" w:cs="Arial"/>
+          <w:color w:val="CE9178"/>
+          <w:sz w:val="24"/>
+          <w:szCs w:val="24"/>
+          <w:lang w:eastAsia="pt-BR"/>
+        </w:rPr>
+        <w:t>'Empresas A'</w:t>
+      </w:r>
+      <w:r>
+        <w:rPr>
+          <w:rFonts w:ascii="Arial" w:eastAsia="Times New Roman" w:hAnsi="Arial" w:cs="Arial"/>
+          <w:color w:val="D4D4D4"/>
+          <w:sz w:val="24"/>
+          <w:szCs w:val="24"/>
+          <w:lang w:eastAsia="pt-BR"/>
+        </w:rPr>
+        <w:t xml:space="preserve">, </w:t>
+      </w:r>
+      <w:r>
+        <w:rPr>
+          <w:rFonts w:ascii="Arial" w:eastAsia="Times New Roman" w:hAnsi="Arial" w:cs="Arial"/>
+          <w:color w:val="9CDCFE"/>
+          <w:sz w:val="24"/>
+          <w:szCs w:val="24"/>
+          <w:lang w:eastAsia="pt-BR"/>
+        </w:rPr>
+        <w:t>color</w:t>
+      </w:r>
+      <w:r>
+        <w:rPr>
+          <w:rFonts w:ascii="Arial" w:eastAsia="Times New Roman" w:hAnsi="Arial" w:cs="Arial"/>
+          <w:color w:val="D4D4D4"/>
+          <w:sz w:val="24"/>
+          <w:szCs w:val="24"/>
+          <w:lang w:eastAsia="pt-BR"/>
+        </w:rPr>
+        <w:t>=</w:t>
+      </w:r>
+      <w:r>
+        <w:rPr>
+          <w:rFonts w:ascii="Arial" w:eastAsia="Times New Roman" w:hAnsi="Arial" w:cs="Arial"/>
+          <w:color w:val="CE9178"/>
+          <w:sz w:val="24"/>
+          <w:szCs w:val="24"/>
+          <w:lang w:eastAsia="pt-BR"/>
+        </w:rPr>
+        <w:t>'blue'</w:t>
+      </w:r>
+      <w:r>
+        <w:rPr>
+          <w:rFonts w:ascii="Arial" w:eastAsia="Times New Roman" w:hAnsi="Arial" w:cs="Arial"/>
+          <w:color w:val="D4D4D4"/>
+          <w:sz w:val="24"/>
+          <w:szCs w:val="24"/>
+          <w:lang w:eastAsia="pt-BR"/>
+        </w:rPr>
+        <w:t>)</w:t>
+      </w:r>
+    </w:p>
+    <w:p>
+      <w:pPr>
+        <w:shd w:val="clear" w:color="auto" w:fill="1E1E1E"/>
+        <w:spacing w:after="0" w:line="360" w:lineRule="auto"/>
+        <w:ind w:firstLine="709"/>
+        <w:jc w:val="both"/>
+        <w:rPr>
+          <w:rFonts w:ascii="Arial" w:eastAsia="Times New Roman" w:hAnsi="Arial" w:cs="Arial"/>
+          <w:color w:val="D4D4D4"/>
+          <w:sz w:val="24"/>
+          <w:szCs w:val="24"/>
+          <w:lang w:eastAsia="pt-BR"/>
+        </w:rPr>
+      </w:pPr>
+      <w:proofErr w:type="spellStart"/>
+      <w:proofErr w:type="gramStart"/>
+      <w:r>
+        <w:rPr>
+          <w:rFonts w:ascii="Arial" w:eastAsia="Times New Roman" w:hAnsi="Arial" w:cs="Arial"/>
+          <w:color w:val="D4D4D4"/>
+          <w:sz w:val="24"/>
+          <w:szCs w:val="24"/>
+          <w:lang w:eastAsia="pt-BR"/>
+        </w:rPr>
+        <w:t>plt.plot</w:t>
+      </w:r>
+      <w:proofErr w:type="spellEnd"/>
+      <w:proofErr w:type="gramEnd"/>
+      <w:r>
+        <w:rPr>
+          <w:rFonts w:ascii="Arial" w:eastAsia="Times New Roman" w:hAnsi="Arial" w:cs="Arial"/>
+          <w:color w:val="D4D4D4"/>
+          <w:sz w:val="24"/>
+          <w:szCs w:val="24"/>
+          <w:lang w:eastAsia="pt-BR"/>
+        </w:rPr>
+        <w:t xml:space="preserve">(t, E2, </w:t>
+      </w:r>
+      <w:proofErr w:type="spellStart"/>
+      <w:r>
+        <w:rPr>
+          <w:rFonts w:ascii="Arial" w:eastAsia="Times New Roman" w:hAnsi="Arial" w:cs="Arial"/>
+          <w:color w:val="9CDCFE"/>
+          <w:sz w:val="24"/>
+          <w:szCs w:val="24"/>
+          <w:lang w:eastAsia="pt-BR"/>
+        </w:rPr>
+        <w:t>label</w:t>
+      </w:r>
+      <w:proofErr w:type="spellEnd"/>
+      <w:r>
+        <w:rPr>
+          <w:rFonts w:ascii="Arial" w:eastAsia="Times New Roman" w:hAnsi="Arial" w:cs="Arial"/>
+          <w:color w:val="D4D4D4"/>
+          <w:sz w:val="24"/>
+          <w:szCs w:val="24"/>
+          <w:lang w:eastAsia="pt-BR"/>
+        </w:rPr>
+        <w:t>=</w:t>
+      </w:r>
+      <w:r>
+        <w:rPr>
+          <w:rFonts w:ascii="Arial" w:eastAsia="Times New Roman" w:hAnsi="Arial" w:cs="Arial"/>
+          <w:color w:val="CE9178"/>
+          <w:sz w:val="24"/>
+          <w:szCs w:val="24"/>
+          <w:lang w:eastAsia="pt-BR"/>
+        </w:rPr>
+        <w:t>'Empresas B'</w:t>
+      </w:r>
+      <w:r>
+        <w:rPr>
+          <w:rFonts w:ascii="Arial" w:eastAsia="Times New Roman" w:hAnsi="Arial" w:cs="Arial"/>
+          <w:color w:val="D4D4D4"/>
+          <w:sz w:val="24"/>
+          <w:szCs w:val="24"/>
+          <w:lang w:eastAsia="pt-BR"/>
+        </w:rPr>
+        <w:t xml:space="preserve">, </w:t>
+      </w:r>
+      <w:r>
+        <w:rPr>
+          <w:rFonts w:ascii="Arial" w:eastAsia="Times New Roman" w:hAnsi="Arial" w:cs="Arial"/>
+          <w:color w:val="9CDCFE"/>
+          <w:sz w:val="24"/>
+          <w:szCs w:val="24"/>
+          <w:lang w:eastAsia="pt-BR"/>
+        </w:rPr>
+        <w:t>color</w:t>
+      </w:r>
+      <w:r>
+        <w:rPr>
+          <w:rFonts w:ascii="Arial" w:eastAsia="Times New Roman" w:hAnsi="Arial" w:cs="Arial"/>
+          <w:color w:val="D4D4D4"/>
+          <w:sz w:val="24"/>
+          <w:szCs w:val="24"/>
+          <w:lang w:eastAsia="pt-BR"/>
+        </w:rPr>
+        <w:t>=</w:t>
+      </w:r>
+      <w:r>
+        <w:rPr>
+          <w:rFonts w:ascii="Arial" w:eastAsia="Times New Roman" w:hAnsi="Arial" w:cs="Arial"/>
+          <w:color w:val="CE9178"/>
+          <w:sz w:val="24"/>
+          <w:szCs w:val="24"/>
+          <w:lang w:eastAsia="pt-BR"/>
+        </w:rPr>
+        <w:t>'</w:t>
+      </w:r>
+      <w:proofErr w:type="spellStart"/>
+      <w:r>
+        <w:rPr>
+          <w:rFonts w:ascii="Arial" w:eastAsia="Times New Roman" w:hAnsi="Arial" w:cs="Arial"/>
+          <w:color w:val="CE9178"/>
+          <w:sz w:val="24"/>
+          <w:szCs w:val="24"/>
+          <w:lang w:eastAsia="pt-BR"/>
+        </w:rPr>
+        <w:t>red</w:t>
+      </w:r>
+      <w:proofErr w:type="spellEnd"/>
+      <w:r>
+        <w:rPr>
+          <w:rFonts w:ascii="Arial" w:eastAsia="Times New Roman" w:hAnsi="Arial" w:cs="Arial"/>
+          <w:color w:val="CE9178"/>
+          <w:sz w:val="24"/>
+          <w:szCs w:val="24"/>
+          <w:lang w:eastAsia="pt-BR"/>
+        </w:rPr>
+        <w:t>'</w:t>
+      </w:r>
+      <w:r>
+        <w:rPr>
+          <w:rFonts w:ascii="Arial" w:eastAsia="Times New Roman" w:hAnsi="Arial" w:cs="Arial"/>
+          <w:color w:val="D4D4D4"/>
+          <w:sz w:val="24"/>
+          <w:szCs w:val="24"/>
+          <w:lang w:eastAsia="pt-BR"/>
+        </w:rPr>
+        <w:t>)</w:t>
+      </w:r>
+    </w:p>
+    <w:p>
+      <w:pPr>
+        <w:shd w:val="clear" w:color="auto" w:fill="1E1E1E"/>
+        <w:spacing w:after="0" w:line="360" w:lineRule="auto"/>
+        <w:ind w:firstLine="709"/>
+        <w:jc w:val="both"/>
+        <w:rPr>
+          <w:rFonts w:ascii="Arial" w:eastAsia="Times New Roman" w:hAnsi="Arial" w:cs="Arial"/>
+          <w:color w:val="D4D4D4"/>
+          <w:sz w:val="24"/>
+          <w:szCs w:val="24"/>
+          <w:lang w:eastAsia="pt-BR"/>
+        </w:rPr>
+      </w:pPr>
+      <w:proofErr w:type="spellStart"/>
+      <w:proofErr w:type="gramStart"/>
+      <w:r>
+        <w:rPr>
+          <w:rFonts w:ascii="Arial" w:eastAsia="Times New Roman" w:hAnsi="Arial" w:cs="Arial"/>
+          <w:color w:val="D4D4D4"/>
+          <w:sz w:val="24"/>
+          <w:szCs w:val="24"/>
+          <w:lang w:eastAsia="pt-BR"/>
+        </w:rPr>
+        <w:t>plt.xlabel</w:t>
+      </w:r>
+      <w:proofErr w:type="spellEnd"/>
+      <w:proofErr w:type="gramEnd"/>
+      <w:r>
+        <w:rPr>
+          <w:rFonts w:ascii="Arial" w:eastAsia="Times New Roman" w:hAnsi="Arial" w:cs="Arial"/>
+          <w:color w:val="D4D4D4"/>
+          <w:sz w:val="24"/>
+          <w:szCs w:val="24"/>
+          <w:lang w:eastAsia="pt-BR"/>
+        </w:rPr>
+        <w:t>(</w:t>
+      </w:r>
+      <w:r>
+        <w:rPr>
+          <w:rFonts w:ascii="Arial" w:eastAsia="Times New Roman" w:hAnsi="Arial" w:cs="Arial"/>
+          <w:color w:val="CE9178"/>
+          <w:sz w:val="24"/>
+          <w:szCs w:val="24"/>
+          <w:lang w:eastAsia="pt-BR"/>
+        </w:rPr>
+        <w:t>'Tempo'</w:t>
+      </w:r>
+      <w:r>
+        <w:rPr>
+          <w:rFonts w:ascii="Arial" w:eastAsia="Times New Roman" w:hAnsi="Arial" w:cs="Arial"/>
+          <w:color w:val="D4D4D4"/>
+          <w:sz w:val="24"/>
+          <w:szCs w:val="24"/>
+          <w:lang w:eastAsia="pt-BR"/>
+        </w:rPr>
+        <w:t>)</w:t>
+      </w:r>
+    </w:p>
+    <w:p>
+      <w:pPr>
+        <w:shd w:val="clear" w:color="auto" w:fill="1E1E1E"/>
+        <w:spacing w:after="0" w:line="360" w:lineRule="auto"/>
+        <w:ind w:firstLine="709"/>
+        <w:jc w:val="both"/>
+        <w:rPr>
+          <w:rFonts w:ascii="Arial" w:eastAsia="Times New Roman" w:hAnsi="Arial" w:cs="Arial"/>
+          <w:color w:val="D4D4D4"/>
+          <w:sz w:val="24"/>
+          <w:szCs w:val="24"/>
+          <w:lang w:eastAsia="pt-BR"/>
+        </w:rPr>
+      </w:pPr>
+      <w:proofErr w:type="spellStart"/>
+      <w:proofErr w:type="gramStart"/>
+      <w:r>
+        <w:rPr>
+          <w:rFonts w:ascii="Arial" w:eastAsia="Times New Roman" w:hAnsi="Arial" w:cs="Arial"/>
+          <w:color w:val="D4D4D4"/>
+          <w:sz w:val="24"/>
+          <w:szCs w:val="24"/>
+          <w:lang w:eastAsia="pt-BR"/>
+        </w:rPr>
+        <w:t>plt.ylabel</w:t>
+      </w:r>
+      <w:proofErr w:type="spellEnd"/>
+      <w:proofErr w:type="gramEnd"/>
+      <w:r>
+        <w:rPr>
+          <w:rFonts w:ascii="Arial" w:eastAsia="Times New Roman" w:hAnsi="Arial" w:cs="Arial"/>
+          <w:color w:val="D4D4D4"/>
+          <w:sz w:val="24"/>
+          <w:szCs w:val="24"/>
+          <w:lang w:eastAsia="pt-BR"/>
+        </w:rPr>
+        <w:t>(</w:t>
+      </w:r>
+      <w:r>
+        <w:rPr>
+          <w:rFonts w:ascii="Arial" w:eastAsia="Times New Roman" w:hAnsi="Arial" w:cs="Arial"/>
+          <w:color w:val="CE9178"/>
+          <w:sz w:val="24"/>
+          <w:szCs w:val="24"/>
+          <w:lang w:eastAsia="pt-BR"/>
+        </w:rPr>
+        <w:t>'População de Empresas'</w:t>
+      </w:r>
+      <w:r>
+        <w:rPr>
+          <w:rFonts w:ascii="Arial" w:eastAsia="Times New Roman" w:hAnsi="Arial" w:cs="Arial"/>
+          <w:color w:val="D4D4D4"/>
+          <w:sz w:val="24"/>
+          <w:szCs w:val="24"/>
+          <w:lang w:eastAsia="pt-BR"/>
+        </w:rPr>
+        <w:t>)</w:t>
+      </w:r>
+    </w:p>
+    <w:p>
+      <w:pPr>
+        <w:shd w:val="clear" w:color="auto" w:fill="1E1E1E"/>
+        <w:spacing w:after="0" w:line="360" w:lineRule="auto"/>
+        <w:ind w:firstLine="709"/>
+        <w:jc w:val="both"/>
+        <w:rPr>
+          <w:rFonts w:ascii="Arial" w:eastAsia="Times New Roman" w:hAnsi="Arial" w:cs="Arial"/>
+          <w:color w:val="D4D4D4"/>
+          <w:sz w:val="24"/>
+          <w:szCs w:val="24"/>
+          <w:lang w:eastAsia="pt-BR"/>
+        </w:rPr>
+      </w:pPr>
+      <w:proofErr w:type="spellStart"/>
+      <w:proofErr w:type="gramStart"/>
+      <w:r>
+        <w:rPr>
+          <w:rFonts w:ascii="Arial" w:eastAsia="Times New Roman" w:hAnsi="Arial" w:cs="Arial"/>
+          <w:color w:val="D4D4D4"/>
+          <w:sz w:val="24"/>
+          <w:szCs w:val="24"/>
+          <w:lang w:eastAsia="pt-BR"/>
+        </w:rPr>
+        <w:t>plt.legend</w:t>
+      </w:r>
+      <w:proofErr w:type="spellEnd"/>
+      <w:proofErr w:type="gramEnd"/>
+      <w:r>
+        <w:rPr>
+          <w:rFonts w:ascii="Arial" w:eastAsia="Times New Roman" w:hAnsi="Arial" w:cs="Arial"/>
+          <w:color w:val="D4D4D4"/>
+          <w:sz w:val="24"/>
+          <w:szCs w:val="24"/>
+          <w:lang w:eastAsia="pt-BR"/>
+        </w:rPr>
+        <w:t>()</w:t>
+      </w:r>
+    </w:p>
+    <w:p>
+      <w:pPr>
+        <w:shd w:val="clear" w:color="auto" w:fill="1E1E1E"/>
+        <w:spacing w:after="0" w:line="360" w:lineRule="auto"/>
+        <w:ind w:firstLine="709"/>
+        <w:jc w:val="both"/>
+        <w:rPr>
+          <w:rFonts w:ascii="Arial" w:eastAsia="Times New Roman" w:hAnsi="Arial" w:cs="Arial"/>
+          <w:color w:val="D4D4D4"/>
+          <w:sz w:val="24"/>
+          <w:szCs w:val="24"/>
+          <w:lang w:eastAsia="pt-BR"/>
+        </w:rPr>
+      </w:pPr>
+      <w:proofErr w:type="spellStart"/>
+      <w:proofErr w:type="gramStart"/>
+      <w:r>
+        <w:rPr>
+          <w:rFonts w:ascii="Arial" w:eastAsia="Times New Roman" w:hAnsi="Arial" w:cs="Arial"/>
+          <w:color w:val="D4D4D4"/>
+          <w:sz w:val="24"/>
+          <w:szCs w:val="24"/>
+          <w:lang w:eastAsia="pt-BR"/>
+        </w:rPr>
+        <w:t>plt.title</w:t>
+      </w:r>
+      <w:proofErr w:type="spellEnd"/>
+      <w:proofErr w:type="gramEnd"/>
+      <w:r>
+        <w:rPr>
+          <w:rFonts w:ascii="Arial" w:eastAsia="Times New Roman" w:hAnsi="Arial" w:cs="Arial"/>
+          <w:color w:val="D4D4D4"/>
+          <w:sz w:val="24"/>
+          <w:szCs w:val="24"/>
+          <w:lang w:eastAsia="pt-BR"/>
+        </w:rPr>
+        <w:t>(</w:t>
+      </w:r>
+      <w:r>
+        <w:rPr>
+          <w:rFonts w:ascii="Arial" w:eastAsia="Times New Roman" w:hAnsi="Arial" w:cs="Arial"/>
+          <w:color w:val="CE9178"/>
+          <w:sz w:val="24"/>
+          <w:szCs w:val="24"/>
+          <w:lang w:eastAsia="pt-BR"/>
+        </w:rPr>
+        <w:t xml:space="preserve">'Modelo </w:t>
+      </w:r>
+      <w:proofErr w:type="spellStart"/>
+      <w:r>
+        <w:rPr>
+          <w:rFonts w:ascii="Arial" w:eastAsia="Times New Roman" w:hAnsi="Arial" w:cs="Arial"/>
+          <w:color w:val="CE9178"/>
+          <w:sz w:val="24"/>
+          <w:szCs w:val="24"/>
+          <w:lang w:eastAsia="pt-BR"/>
+        </w:rPr>
+        <w:t>Lotka-Volterra</w:t>
+      </w:r>
+      <w:proofErr w:type="spellEnd"/>
+      <w:r>
+        <w:rPr>
+          <w:rFonts w:ascii="Arial" w:eastAsia="Times New Roman" w:hAnsi="Arial" w:cs="Arial"/>
+          <w:color w:val="CE9178"/>
+          <w:sz w:val="24"/>
+          <w:szCs w:val="24"/>
+          <w:lang w:eastAsia="pt-BR"/>
+        </w:rPr>
+        <w:t xml:space="preserve"> na Competição entre Empresas'</w:t>
+      </w:r>
+      <w:r>
+        <w:rPr>
+          <w:rFonts w:ascii="Arial" w:eastAsia="Times New Roman" w:hAnsi="Arial" w:cs="Arial"/>
+          <w:color w:val="D4D4D4"/>
+          <w:sz w:val="24"/>
+          <w:szCs w:val="24"/>
+          <w:lang w:eastAsia="pt-BR"/>
+        </w:rPr>
+        <w:t>)</w:t>
+      </w:r>
+    </w:p>
+    <w:p>
+      <w:pPr>
+        <w:shd w:val="clear" w:color="auto" w:fill="1E1E1E"/>
+        <w:spacing w:after="0" w:line="360" w:lineRule="auto"/>
+        <w:ind w:firstLine="709"/>
+        <w:jc w:val="both"/>
+        <w:rPr>
+          <w:rFonts w:ascii="Arial" w:eastAsia="Times New Roman" w:hAnsi="Arial" w:cs="Arial"/>
+          <w:color w:val="D4D4D4"/>
+          <w:sz w:val="24"/>
+          <w:szCs w:val="24"/>
+          <w:lang w:eastAsia="pt-BR"/>
+        </w:rPr>
+      </w:pPr>
+      <w:proofErr w:type="spellStart"/>
+      <w:proofErr w:type="gramStart"/>
+      <w:r>
+        <w:rPr>
+          <w:rFonts w:ascii="Arial" w:eastAsia="Times New Roman" w:hAnsi="Arial" w:cs="Arial"/>
+          <w:color w:val="D4D4D4"/>
+          <w:sz w:val="24"/>
+          <w:szCs w:val="24"/>
+          <w:lang w:eastAsia="pt-BR"/>
+        </w:rPr>
+        <w:t>plt.grid</w:t>
+      </w:r>
+      <w:proofErr w:type="spellEnd"/>
+      <w:proofErr w:type="gramEnd"/>
+      <w:r>
+        <w:rPr>
+          <w:rFonts w:ascii="Arial" w:eastAsia="Times New Roman" w:hAnsi="Arial" w:cs="Arial"/>
+          <w:color w:val="D4D4D4"/>
+          <w:sz w:val="24"/>
+          <w:szCs w:val="24"/>
+          <w:lang w:eastAsia="pt-BR"/>
+        </w:rPr>
+        <w:t>()</w:t>
+      </w:r>
+    </w:p>
+    <w:p>
+      <w:pPr>
+        <w:shd w:val="clear" w:color="auto" w:fill="1E1E1E"/>
+        <w:spacing w:after="0" w:line="360" w:lineRule="auto"/>
+        <w:ind w:firstLine="709"/>
+        <w:jc w:val="both"/>
+        <w:rPr>
+          <w:rFonts w:ascii="Arial" w:eastAsia="Times New Roman" w:hAnsi="Arial" w:cs="Arial"/>
+          <w:color w:val="D4D4D4"/>
+          <w:sz w:val="24"/>
+          <w:szCs w:val="24"/>
+          <w:lang w:eastAsia="pt-BR"/>
+        </w:rPr>
+      </w:pPr>
+      <w:proofErr w:type="spellStart"/>
+      <w:proofErr w:type="gramStart"/>
+      <w:r>
+        <w:rPr>
+          <w:rFonts w:ascii="Arial" w:eastAsia="Times New Roman" w:hAnsi="Arial" w:cs="Arial"/>
+          <w:color w:val="D4D4D4"/>
+          <w:sz w:val="24"/>
+          <w:szCs w:val="24"/>
+          <w:lang w:eastAsia="pt-BR"/>
+        </w:rPr>
+        <w:t>plt.show</w:t>
+      </w:r>
+      <w:proofErr w:type="spellEnd"/>
+      <w:proofErr w:type="gramEnd"/>
+      <w:r>
+        <w:rPr>
+          <w:rFonts w:ascii="Arial" w:eastAsia="Times New Roman" w:hAnsi="Arial" w:cs="Arial"/>
+          <w:color w:val="D4D4D4"/>
+          <w:sz w:val="24"/>
+          <w:szCs w:val="24"/>
+          <w:lang w:eastAsia="pt-BR"/>
+        </w:rPr>
+        <w:t>()</w:t>
+      </w:r>
+    </w:p>
+    <w:p>
+      <w:pPr>
+        <w:shd w:val="clear" w:color="auto" w:fill="1E1E1E"/>
+        <w:spacing w:after="0" w:line="360" w:lineRule="auto"/>
+        <w:ind w:firstLine="709"/>
+        <w:jc w:val="both"/>
+        <w:rPr>
+          <w:rFonts w:ascii="Arial" w:eastAsia="Times New Roman" w:hAnsi="Arial" w:cs="Arial"/>
+          <w:color w:val="D4D4D4"/>
+          <w:sz w:val="24"/>
+          <w:szCs w:val="24"/>
+          <w:lang w:eastAsia="pt-BR"/>
+        </w:rPr>
+      </w:pPr>
+    </w:p>
+    <w:p>
+      <w:pPr>
+        <w:spacing w:after="0" w:line="360" w:lineRule="auto"/>
+        <w:ind w:firstLine="709"/>
+        <w:jc w:val="both"/>
+        <w:rPr>
+          <w:rFonts w:ascii="Arial" w:hAnsi="Arial" w:cs="Arial"/>
+          <w:sz w:val="24"/>
+          <w:szCs w:val="24"/>
+          <w:lang w:eastAsia="pt-BR"/>
+        </w:rPr>
+      </w:pPr>
+    </w:p>
+    <w:p>
+      <w:pPr>
+        <w:spacing w:after="0" w:line="360" w:lineRule="auto"/>
+        <w:ind w:firstLine="709"/>
+        <w:jc w:val="both"/>
+        <w:rPr>
+          <w:rFonts w:ascii="Arial" w:hAnsi="Arial" w:cs="Arial"/>
+          <w:sz w:val="24"/>
+          <w:szCs w:val="24"/>
+          <w:lang w:eastAsia="pt-BR"/>
+        </w:rPr>
+      </w:pPr>
+      <w:r>
+        <w:rPr>
+          <w:rFonts w:ascii="Arial" w:hAnsi="Arial" w:cs="Arial"/>
+          <w:sz w:val="24"/>
+          <w:szCs w:val="24"/>
+          <w:lang w:eastAsia="pt-BR"/>
+        </w:rPr>
+        <w:t>Este código simula a competição entre empresas A e B ao longo de 100 unidades de tempo e plota um gráfico que mostra como suas populações evoluem à medida que competem no mercado. Lembre-se de que esses valores de parâmetros são fictícios e podem ser ajustados para representar cenários econômicos específicos.</w:t>
+      </w:r>
+    </w:p>
+    <w:p>
+      <w:pPr>
+        <w:spacing w:after="0" w:line="360" w:lineRule="auto"/>
+        <w:ind w:firstLine="709"/>
+        <w:jc w:val="both"/>
+        <w:rPr>
+          <w:rFonts w:ascii="Arial" w:hAnsi="Arial" w:cs="Arial"/>
+          <w:sz w:val="24"/>
+          <w:szCs w:val="24"/>
+          <w:lang w:eastAsia="pt-BR"/>
+        </w:rPr>
+      </w:pPr>
+    </w:p>
+    <w:p>
+      <w:pPr>
+        <w:spacing w:after="0" w:line="360" w:lineRule="auto"/>
+        <w:ind w:firstLine="709"/>
+        <w:jc w:val="both"/>
+        <w:rPr>
+          <w:rFonts w:ascii="Arial" w:hAnsi="Arial" w:cs="Arial"/>
+          <w:sz w:val="24"/>
+          <w:szCs w:val="24"/>
+        </w:rPr>
+      </w:pPr>
+      <w:r>
+        <w:rPr>
+          <w:rFonts w:ascii="Arial" w:hAnsi="Arial" w:cs="Arial"/>
+          <w:sz w:val="24"/>
+          <w:szCs w:val="24"/>
+        </w:rPr>
+        <w:t xml:space="preserve">Análise do Modelo </w:t>
+      </w:r>
+      <w:proofErr w:type="spellStart"/>
+      <w:r>
+        <w:rPr>
+          <w:rFonts w:ascii="Arial" w:hAnsi="Arial" w:cs="Arial"/>
+          <w:sz w:val="24"/>
+          <w:szCs w:val="24"/>
+        </w:rPr>
+        <w:t>Lotka-Volterra</w:t>
+      </w:r>
+      <w:proofErr w:type="spellEnd"/>
+      <w:r>
+        <w:rPr>
+          <w:rFonts w:ascii="Arial" w:hAnsi="Arial" w:cs="Arial"/>
+          <w:sz w:val="24"/>
+          <w:szCs w:val="24"/>
+        </w:rPr>
+        <w:t xml:space="preserve"> na Epidemiologia:</w:t>
+      </w:r>
+    </w:p>
+    <w:p>
+      <w:pPr>
+        <w:spacing w:after="0" w:line="360" w:lineRule="auto"/>
+        <w:ind w:firstLine="709"/>
+        <w:jc w:val="both"/>
+        <w:rPr>
+          <w:rFonts w:ascii="Arial" w:hAnsi="Arial" w:cs="Arial"/>
+          <w:sz w:val="24"/>
+          <w:szCs w:val="24"/>
+        </w:rPr>
+      </w:pPr>
+    </w:p>
+    <w:p>
+      <w:pPr>
+        <w:spacing w:after="0" w:line="360" w:lineRule="auto"/>
+        <w:ind w:firstLine="709"/>
+        <w:jc w:val="both"/>
+        <w:rPr>
+          <w:rFonts w:ascii="Arial" w:hAnsi="Arial" w:cs="Arial"/>
+          <w:sz w:val="24"/>
+          <w:szCs w:val="24"/>
+        </w:rPr>
+      </w:pPr>
+      <w:r>
+        <w:rPr>
+          <w:rFonts w:ascii="Arial" w:hAnsi="Arial" w:cs="Arial"/>
+          <w:sz w:val="24"/>
+          <w:szCs w:val="24"/>
+        </w:rPr>
+        <w:t xml:space="preserve">Uma das vantagens do modelo </w:t>
+      </w:r>
+      <w:proofErr w:type="spellStart"/>
+      <w:r>
+        <w:rPr>
+          <w:rFonts w:ascii="Arial" w:hAnsi="Arial" w:cs="Arial"/>
+          <w:sz w:val="24"/>
+          <w:szCs w:val="24"/>
+        </w:rPr>
+        <w:t>Lotka-Volterra</w:t>
+      </w:r>
+      <w:proofErr w:type="spellEnd"/>
+      <w:r>
+        <w:rPr>
+          <w:rFonts w:ascii="Arial" w:hAnsi="Arial" w:cs="Arial"/>
+          <w:sz w:val="24"/>
+          <w:szCs w:val="24"/>
+        </w:rPr>
+        <w:t xml:space="preserve"> é a sua implementação computacional. Python é uma linguagem de programação amplamente utilizada para modelagem e simulação de sistemas ecológicos. As vantagens da implementação computacional do modelo </w:t>
+      </w:r>
+      <w:proofErr w:type="spellStart"/>
+      <w:r>
+        <w:rPr>
+          <w:rFonts w:ascii="Arial" w:hAnsi="Arial" w:cs="Arial"/>
+          <w:sz w:val="24"/>
+          <w:szCs w:val="24"/>
+        </w:rPr>
+        <w:t>Lotka-Volterra</w:t>
+      </w:r>
+      <w:proofErr w:type="spellEnd"/>
+      <w:r>
+        <w:rPr>
+          <w:rFonts w:ascii="Arial" w:hAnsi="Arial" w:cs="Arial"/>
+          <w:sz w:val="24"/>
+          <w:szCs w:val="24"/>
+        </w:rPr>
+        <w:t xml:space="preserve"> incluem:</w:t>
+      </w:r>
+    </w:p>
+    <w:p>
+      <w:pPr>
+        <w:spacing w:after="0" w:line="360" w:lineRule="auto"/>
+        <w:ind w:firstLine="709"/>
+        <w:jc w:val="both"/>
+        <w:rPr>
+          <w:rFonts w:ascii="Arial" w:hAnsi="Arial" w:cs="Arial"/>
+          <w:sz w:val="24"/>
+          <w:szCs w:val="24"/>
+        </w:rPr>
+      </w:pPr>
+    </w:p>
+    <w:p>
+      <w:pPr>
+        <w:spacing w:after="0" w:line="360" w:lineRule="auto"/>
+        <w:ind w:firstLine="709"/>
+        <w:jc w:val="both"/>
+        <w:rPr>
+          <w:rFonts w:ascii="Arial" w:hAnsi="Arial" w:cs="Arial"/>
+          <w:sz w:val="24"/>
+          <w:szCs w:val="24"/>
+        </w:rPr>
+      </w:pPr>
+      <w:r>
+        <w:rPr>
+          <w:rFonts w:ascii="Arial" w:hAnsi="Arial" w:cs="Arial"/>
+          <w:sz w:val="24"/>
+          <w:szCs w:val="24"/>
+        </w:rPr>
+        <w:t xml:space="preserve">Facilidade de Implementação: Python é conhecido por sua simplicidade e legibilidade, o que torna a implementação das equações </w:t>
+      </w:r>
+      <w:proofErr w:type="spellStart"/>
+      <w:r>
+        <w:rPr>
+          <w:rFonts w:ascii="Arial" w:hAnsi="Arial" w:cs="Arial"/>
+          <w:sz w:val="24"/>
+          <w:szCs w:val="24"/>
+        </w:rPr>
+        <w:t>Lotka-Volterra</w:t>
+      </w:r>
+      <w:proofErr w:type="spellEnd"/>
+      <w:r>
+        <w:rPr>
+          <w:rFonts w:ascii="Arial" w:hAnsi="Arial" w:cs="Arial"/>
+          <w:sz w:val="24"/>
+          <w:szCs w:val="24"/>
+        </w:rPr>
+        <w:t xml:space="preserve"> mais acessível, mesmo para aqueles que não têm uma formação matemática avançada.</w:t>
+      </w:r>
+    </w:p>
+    <w:p>
+      <w:pPr>
+        <w:spacing w:after="0" w:line="360" w:lineRule="auto"/>
+        <w:ind w:firstLine="709"/>
+        <w:jc w:val="both"/>
+        <w:rPr>
+          <w:rFonts w:ascii="Arial" w:hAnsi="Arial" w:cs="Arial"/>
+          <w:sz w:val="24"/>
+          <w:szCs w:val="24"/>
+        </w:rPr>
+      </w:pPr>
+    </w:p>
+    <w:p>
+      <w:pPr>
+        <w:spacing w:after="0" w:line="360" w:lineRule="auto"/>
+        <w:ind w:firstLine="709"/>
+        <w:jc w:val="both"/>
+        <w:rPr>
+          <w:rFonts w:ascii="Arial" w:hAnsi="Arial" w:cs="Arial"/>
+          <w:sz w:val="24"/>
+          <w:szCs w:val="24"/>
+        </w:rPr>
+      </w:pPr>
+      <w:r>
+        <w:rPr>
+          <w:rFonts w:ascii="Arial" w:hAnsi="Arial" w:cs="Arial"/>
+          <w:sz w:val="24"/>
+          <w:szCs w:val="24"/>
+        </w:rPr>
+        <w:t>Flexibilidade: Python oferece uma ampla gama de bibliotecas e ferramentas para análise de dados, simulação e visualização. Isso permite que os pesquisadores ajustem e personalizem o modelo para se adequar a cenários específicos.</w:t>
+      </w:r>
+    </w:p>
+    <w:p>
+      <w:pPr>
+        <w:spacing w:after="0" w:line="360" w:lineRule="auto"/>
+        <w:ind w:firstLine="709"/>
+        <w:jc w:val="both"/>
+        <w:rPr>
+          <w:rFonts w:ascii="Arial" w:hAnsi="Arial" w:cs="Arial"/>
+          <w:sz w:val="24"/>
+          <w:szCs w:val="24"/>
+        </w:rPr>
+      </w:pPr>
+    </w:p>
+    <w:p>
+      <w:pPr>
+        <w:spacing w:after="0" w:line="360" w:lineRule="auto"/>
+        <w:ind w:firstLine="709"/>
+        <w:jc w:val="both"/>
+        <w:rPr>
+          <w:rFonts w:ascii="Arial" w:hAnsi="Arial" w:cs="Arial"/>
+          <w:sz w:val="24"/>
+          <w:szCs w:val="24"/>
+        </w:rPr>
+      </w:pPr>
+      <w:r>
+        <w:rPr>
+          <w:rFonts w:ascii="Arial" w:hAnsi="Arial" w:cs="Arial"/>
+          <w:sz w:val="24"/>
+          <w:szCs w:val="24"/>
+        </w:rPr>
         <w:lastRenderedPageBreak/>
-        <w:t xml:space="preserve">E1_0 = </w:t>
-      </w:r>
-      <w:proofErr w:type="gramStart"/>
-      <w:r>
-        <w:rPr>
-          <w:rFonts w:ascii="Arial" w:eastAsia="Times New Roman" w:hAnsi="Arial" w:cs="Arial"/>
-          <w:color w:val="B5CEA8"/>
-          <w:sz w:val="24"/>
-          <w:szCs w:val="24"/>
-          <w:lang w:eastAsia="pt-BR"/>
-        </w:rPr>
-        <w:t>100</w:t>
-      </w:r>
-      <w:r>
-        <w:rPr>
-          <w:rFonts w:ascii="Arial" w:eastAsia="Times New Roman" w:hAnsi="Arial" w:cs="Arial"/>
-          <w:color w:val="D4D4D4"/>
-          <w:sz w:val="24"/>
-          <w:szCs w:val="24"/>
-          <w:lang w:eastAsia="pt-BR"/>
-        </w:rPr>
-        <w:t xml:space="preserve">  </w:t>
-      </w:r>
-      <w:r>
-        <w:rPr>
-          <w:rFonts w:ascii="Arial" w:eastAsia="Times New Roman" w:hAnsi="Arial" w:cs="Arial"/>
-          <w:color w:val="6A9955"/>
-          <w:sz w:val="24"/>
-          <w:szCs w:val="24"/>
-          <w:lang w:eastAsia="pt-BR"/>
-        </w:rPr>
-        <w:t>#</w:t>
-      </w:r>
-      <w:proofErr w:type="gramEnd"/>
-      <w:r>
-        <w:rPr>
-          <w:rFonts w:ascii="Arial" w:eastAsia="Times New Roman" w:hAnsi="Arial" w:cs="Arial"/>
-          <w:color w:val="6A9955"/>
-          <w:sz w:val="24"/>
-          <w:szCs w:val="24"/>
-          <w:lang w:eastAsia="pt-BR"/>
-        </w:rPr>
-        <w:t xml:space="preserve"> População inicial de empresas A</w:t>
-      </w:r>
-    </w:p>
-    <w:p>
-      <w:pPr>
-        <w:shd w:val="clear" w:color="auto" w:fill="1E1E1E"/>
-        <w:spacing w:after="0" w:line="360" w:lineRule="auto"/>
-        <w:ind w:firstLine="709"/>
-        <w:jc w:val="both"/>
-        <w:rPr>
-          <w:rFonts w:ascii="Arial" w:eastAsia="Times New Roman" w:hAnsi="Arial" w:cs="Arial"/>
-          <w:color w:val="D4D4D4"/>
-          <w:sz w:val="24"/>
-          <w:szCs w:val="24"/>
-          <w:lang w:eastAsia="pt-BR"/>
-        </w:rPr>
-      </w:pPr>
-      <w:r>
-        <w:rPr>
-          <w:rFonts w:ascii="Arial" w:eastAsia="Times New Roman" w:hAnsi="Arial" w:cs="Arial"/>
-          <w:color w:val="D4D4D4"/>
-          <w:sz w:val="24"/>
-          <w:szCs w:val="24"/>
-          <w:lang w:eastAsia="pt-BR"/>
-        </w:rPr>
-        <w:t xml:space="preserve">E2_0 = </w:t>
-      </w:r>
-      <w:proofErr w:type="gramStart"/>
-      <w:r>
-        <w:rPr>
-          <w:rFonts w:ascii="Arial" w:eastAsia="Times New Roman" w:hAnsi="Arial" w:cs="Arial"/>
-          <w:color w:val="B5CEA8"/>
-          <w:sz w:val="24"/>
-          <w:szCs w:val="24"/>
-          <w:lang w:eastAsia="pt-BR"/>
-        </w:rPr>
-        <w:t>100</w:t>
-      </w:r>
-      <w:r>
-        <w:rPr>
-          <w:rFonts w:ascii="Arial" w:eastAsia="Times New Roman" w:hAnsi="Arial" w:cs="Arial"/>
-          <w:color w:val="D4D4D4"/>
-          <w:sz w:val="24"/>
-          <w:szCs w:val="24"/>
-          <w:lang w:eastAsia="pt-BR"/>
-        </w:rPr>
-        <w:t xml:space="preserve">  </w:t>
-      </w:r>
-      <w:r>
-        <w:rPr>
-          <w:rFonts w:ascii="Arial" w:eastAsia="Times New Roman" w:hAnsi="Arial" w:cs="Arial"/>
-          <w:color w:val="6A9955"/>
-          <w:sz w:val="24"/>
-          <w:szCs w:val="24"/>
-          <w:lang w:eastAsia="pt-BR"/>
-        </w:rPr>
-        <w:t>#</w:t>
-      </w:r>
-      <w:proofErr w:type="gramEnd"/>
-      <w:r>
-        <w:rPr>
-          <w:rFonts w:ascii="Arial" w:eastAsia="Times New Roman" w:hAnsi="Arial" w:cs="Arial"/>
-          <w:color w:val="6A9955"/>
-          <w:sz w:val="24"/>
-          <w:szCs w:val="24"/>
-          <w:lang w:eastAsia="pt-BR"/>
-        </w:rPr>
-        <w:t xml:space="preserve"> População inicial de empresas B</w:t>
-      </w:r>
-    </w:p>
-    <w:p>
-      <w:pPr>
-        <w:shd w:val="clear" w:color="auto" w:fill="1E1E1E"/>
-        <w:spacing w:after="0" w:line="360" w:lineRule="auto"/>
-        <w:ind w:firstLine="709"/>
-        <w:jc w:val="both"/>
-        <w:rPr>
-          <w:rFonts w:ascii="Arial" w:eastAsia="Times New Roman" w:hAnsi="Arial" w:cs="Arial"/>
-          <w:color w:val="D4D4D4"/>
-          <w:sz w:val="24"/>
-          <w:szCs w:val="24"/>
-          <w:lang w:eastAsia="pt-BR"/>
-        </w:rPr>
-      </w:pPr>
-    </w:p>
-    <w:p>
-      <w:pPr>
-        <w:shd w:val="clear" w:color="auto" w:fill="1E1E1E"/>
-        <w:spacing w:after="0" w:line="360" w:lineRule="auto"/>
-        <w:ind w:firstLine="709"/>
-        <w:jc w:val="both"/>
-        <w:rPr>
-          <w:rFonts w:ascii="Arial" w:eastAsia="Times New Roman" w:hAnsi="Arial" w:cs="Arial"/>
-          <w:color w:val="D4D4D4"/>
-          <w:sz w:val="24"/>
-          <w:szCs w:val="24"/>
-          <w:lang w:eastAsia="pt-BR"/>
-        </w:rPr>
-      </w:pPr>
-      <w:r>
-        <w:rPr>
-          <w:rFonts w:ascii="Arial" w:eastAsia="Times New Roman" w:hAnsi="Arial" w:cs="Arial"/>
-          <w:color w:val="6A9955"/>
-          <w:sz w:val="24"/>
-          <w:szCs w:val="24"/>
-          <w:lang w:eastAsia="pt-BR"/>
-        </w:rPr>
-        <w:t># Tempo</w:t>
-      </w:r>
-    </w:p>
-    <w:p>
-      <w:pPr>
-        <w:shd w:val="clear" w:color="auto" w:fill="1E1E1E"/>
-        <w:spacing w:after="0" w:line="360" w:lineRule="auto"/>
-        <w:ind w:firstLine="709"/>
-        <w:jc w:val="both"/>
-        <w:rPr>
-          <w:rFonts w:ascii="Arial" w:eastAsia="Times New Roman" w:hAnsi="Arial" w:cs="Arial"/>
-          <w:color w:val="D4D4D4"/>
-          <w:sz w:val="24"/>
-          <w:szCs w:val="24"/>
-          <w:lang w:eastAsia="pt-BR"/>
-        </w:rPr>
-      </w:pPr>
-      <w:r>
-        <w:rPr>
-          <w:rFonts w:ascii="Arial" w:eastAsia="Times New Roman" w:hAnsi="Arial" w:cs="Arial"/>
-          <w:color w:val="D4D4D4"/>
-          <w:sz w:val="24"/>
-          <w:szCs w:val="24"/>
-          <w:lang w:eastAsia="pt-BR"/>
-        </w:rPr>
-        <w:t xml:space="preserve">t = </w:t>
-      </w:r>
-      <w:proofErr w:type="spellStart"/>
-      <w:proofErr w:type="gramStart"/>
-      <w:r>
-        <w:rPr>
-          <w:rFonts w:ascii="Arial" w:eastAsia="Times New Roman" w:hAnsi="Arial" w:cs="Arial"/>
-          <w:color w:val="D4D4D4"/>
-          <w:sz w:val="24"/>
-          <w:szCs w:val="24"/>
-          <w:lang w:eastAsia="pt-BR"/>
-        </w:rPr>
-        <w:t>np.linspace</w:t>
-      </w:r>
-      <w:proofErr w:type="spellEnd"/>
-      <w:proofErr w:type="gramEnd"/>
-      <w:r>
-        <w:rPr>
-          <w:rFonts w:ascii="Arial" w:eastAsia="Times New Roman" w:hAnsi="Arial" w:cs="Arial"/>
-          <w:color w:val="D4D4D4"/>
-          <w:sz w:val="24"/>
-          <w:szCs w:val="24"/>
-          <w:lang w:eastAsia="pt-BR"/>
-        </w:rPr>
-        <w:t>(</w:t>
-      </w:r>
-      <w:r>
-        <w:rPr>
-          <w:rFonts w:ascii="Arial" w:eastAsia="Times New Roman" w:hAnsi="Arial" w:cs="Arial"/>
-          <w:color w:val="B5CEA8"/>
-          <w:sz w:val="24"/>
-          <w:szCs w:val="24"/>
-          <w:lang w:eastAsia="pt-BR"/>
-        </w:rPr>
-        <w:t>0</w:t>
-      </w:r>
-      <w:r>
-        <w:rPr>
-          <w:rFonts w:ascii="Arial" w:eastAsia="Times New Roman" w:hAnsi="Arial" w:cs="Arial"/>
-          <w:color w:val="D4D4D4"/>
-          <w:sz w:val="24"/>
-          <w:szCs w:val="24"/>
-          <w:lang w:eastAsia="pt-BR"/>
-        </w:rPr>
-        <w:t xml:space="preserve">, </w:t>
-      </w:r>
-      <w:r>
-        <w:rPr>
-          <w:rFonts w:ascii="Arial" w:eastAsia="Times New Roman" w:hAnsi="Arial" w:cs="Arial"/>
-          <w:color w:val="B5CEA8"/>
-          <w:sz w:val="24"/>
-          <w:szCs w:val="24"/>
-          <w:lang w:eastAsia="pt-BR"/>
-        </w:rPr>
-        <w:t>100</w:t>
-      </w:r>
-      <w:r>
-        <w:rPr>
-          <w:rFonts w:ascii="Arial" w:eastAsia="Times New Roman" w:hAnsi="Arial" w:cs="Arial"/>
-          <w:color w:val="D4D4D4"/>
-          <w:sz w:val="24"/>
-          <w:szCs w:val="24"/>
-          <w:lang w:eastAsia="pt-BR"/>
-        </w:rPr>
-        <w:t xml:space="preserve">, </w:t>
-      </w:r>
-      <w:r>
-        <w:rPr>
-          <w:rFonts w:ascii="Arial" w:eastAsia="Times New Roman" w:hAnsi="Arial" w:cs="Arial"/>
-          <w:color w:val="B5CEA8"/>
-          <w:sz w:val="24"/>
-          <w:szCs w:val="24"/>
-          <w:lang w:eastAsia="pt-BR"/>
-        </w:rPr>
-        <w:t>1000</w:t>
-      </w:r>
-      <w:r>
-        <w:rPr>
-          <w:rFonts w:ascii="Arial" w:eastAsia="Times New Roman" w:hAnsi="Arial" w:cs="Arial"/>
-          <w:color w:val="D4D4D4"/>
-          <w:sz w:val="24"/>
-          <w:szCs w:val="24"/>
-          <w:lang w:eastAsia="pt-BR"/>
-        </w:rPr>
-        <w:t>)</w:t>
-      </w:r>
-    </w:p>
-    <w:p>
-      <w:pPr>
-        <w:shd w:val="clear" w:color="auto" w:fill="1E1E1E"/>
-        <w:spacing w:after="0" w:line="360" w:lineRule="auto"/>
-        <w:ind w:firstLine="709"/>
-        <w:jc w:val="both"/>
-        <w:rPr>
-          <w:rFonts w:ascii="Arial" w:eastAsia="Times New Roman" w:hAnsi="Arial" w:cs="Arial"/>
-          <w:color w:val="D4D4D4"/>
-          <w:sz w:val="24"/>
-          <w:szCs w:val="24"/>
-          <w:lang w:eastAsia="pt-BR"/>
-        </w:rPr>
-      </w:pPr>
-    </w:p>
-    <w:p>
-      <w:pPr>
-        <w:shd w:val="clear" w:color="auto" w:fill="1E1E1E"/>
-        <w:spacing w:after="0" w:line="360" w:lineRule="auto"/>
-        <w:ind w:firstLine="709"/>
-        <w:jc w:val="both"/>
-        <w:rPr>
-          <w:rFonts w:ascii="Arial" w:eastAsia="Times New Roman" w:hAnsi="Arial" w:cs="Arial"/>
-          <w:color w:val="D4D4D4"/>
-          <w:sz w:val="24"/>
-          <w:szCs w:val="24"/>
-          <w:lang w:eastAsia="pt-BR"/>
-        </w:rPr>
-      </w:pPr>
-      <w:r>
-        <w:rPr>
-          <w:rFonts w:ascii="Arial" w:eastAsia="Times New Roman" w:hAnsi="Arial" w:cs="Arial"/>
-          <w:color w:val="6A9955"/>
-          <w:sz w:val="24"/>
-          <w:szCs w:val="24"/>
-          <w:lang w:eastAsia="pt-BR"/>
-        </w:rPr>
-        <w:t># Listas para armazenar a evolução das populações</w:t>
-      </w:r>
-    </w:p>
-    <w:p>
-      <w:pPr>
-        <w:shd w:val="clear" w:color="auto" w:fill="1E1E1E"/>
-        <w:spacing w:after="0" w:line="360" w:lineRule="auto"/>
-        <w:ind w:firstLine="709"/>
-        <w:jc w:val="both"/>
-        <w:rPr>
-          <w:rFonts w:ascii="Arial" w:eastAsia="Times New Roman" w:hAnsi="Arial" w:cs="Arial"/>
-          <w:color w:val="D4D4D4"/>
-          <w:sz w:val="24"/>
-          <w:szCs w:val="24"/>
-          <w:lang w:eastAsia="pt-BR"/>
-        </w:rPr>
-      </w:pPr>
-      <w:r>
-        <w:rPr>
-          <w:rFonts w:ascii="Arial" w:eastAsia="Times New Roman" w:hAnsi="Arial" w:cs="Arial"/>
-          <w:color w:val="D4D4D4"/>
-          <w:sz w:val="24"/>
-          <w:szCs w:val="24"/>
-          <w:lang w:eastAsia="pt-BR"/>
-        </w:rPr>
-        <w:t>E1 = []</w:t>
-      </w:r>
-    </w:p>
-    <w:p>
-      <w:pPr>
-        <w:shd w:val="clear" w:color="auto" w:fill="1E1E1E"/>
-        <w:spacing w:after="0" w:line="360" w:lineRule="auto"/>
-        <w:ind w:firstLine="709"/>
-        <w:jc w:val="both"/>
-        <w:rPr>
-          <w:rFonts w:ascii="Arial" w:eastAsia="Times New Roman" w:hAnsi="Arial" w:cs="Arial"/>
-          <w:color w:val="D4D4D4"/>
-          <w:sz w:val="24"/>
-          <w:szCs w:val="24"/>
-          <w:lang w:eastAsia="pt-BR"/>
-        </w:rPr>
-      </w:pPr>
-      <w:r>
-        <w:rPr>
-          <w:rFonts w:ascii="Arial" w:eastAsia="Times New Roman" w:hAnsi="Arial" w:cs="Arial"/>
-          <w:color w:val="D4D4D4"/>
-          <w:sz w:val="24"/>
-          <w:szCs w:val="24"/>
-          <w:lang w:eastAsia="pt-BR"/>
-        </w:rPr>
-        <w:t>E2 = []</w:t>
-      </w:r>
-    </w:p>
-    <w:p>
-      <w:pPr>
-        <w:shd w:val="clear" w:color="auto" w:fill="1E1E1E"/>
-        <w:spacing w:after="0" w:line="360" w:lineRule="auto"/>
-        <w:ind w:firstLine="709"/>
-        <w:jc w:val="both"/>
-        <w:rPr>
-          <w:rFonts w:ascii="Arial" w:eastAsia="Times New Roman" w:hAnsi="Arial" w:cs="Arial"/>
-          <w:color w:val="D4D4D4"/>
-          <w:sz w:val="24"/>
-          <w:szCs w:val="24"/>
-          <w:lang w:eastAsia="pt-BR"/>
-        </w:rPr>
-      </w:pPr>
-    </w:p>
-    <w:p>
-      <w:pPr>
-        <w:shd w:val="clear" w:color="auto" w:fill="1E1E1E"/>
-        <w:spacing w:after="0" w:line="360" w:lineRule="auto"/>
-        <w:ind w:firstLine="709"/>
-        <w:jc w:val="both"/>
-        <w:rPr>
-          <w:rFonts w:ascii="Arial" w:eastAsia="Times New Roman" w:hAnsi="Arial" w:cs="Arial"/>
-          <w:color w:val="D4D4D4"/>
-          <w:sz w:val="24"/>
-          <w:szCs w:val="24"/>
-          <w:lang w:eastAsia="pt-BR"/>
-        </w:rPr>
-      </w:pPr>
-      <w:r>
-        <w:rPr>
-          <w:rFonts w:ascii="Arial" w:eastAsia="Times New Roman" w:hAnsi="Arial" w:cs="Arial"/>
-          <w:color w:val="D4D4D4"/>
-          <w:sz w:val="24"/>
-          <w:szCs w:val="24"/>
-          <w:lang w:eastAsia="pt-BR"/>
-        </w:rPr>
-        <w:t xml:space="preserve"># Simulação </w:t>
-      </w:r>
-      <w:proofErr w:type="spellStart"/>
-      <w:r>
-        <w:rPr>
-          <w:rFonts w:ascii="Arial" w:eastAsia="Times New Roman" w:hAnsi="Arial" w:cs="Arial"/>
-          <w:color w:val="D4D4D4"/>
-          <w:sz w:val="24"/>
-          <w:szCs w:val="24"/>
-          <w:lang w:eastAsia="pt-BR"/>
+        <w:t>Visualização Gráfica: A capacidade de criar gráficos e visualizações é uma das principais vantagens do uso de Python. Isso permite que os pesquisadores observem as oscilações das populações de presas e predadores ao longo do tempo, tornando a interpretação dos resultados mais clara.</w:t>
+      </w:r>
+    </w:p>
+    <w:p>
+      <w:pPr>
+        <w:spacing w:after="0" w:line="360" w:lineRule="auto"/>
+        <w:ind w:firstLine="709"/>
+        <w:jc w:val="both"/>
+        <w:rPr>
+          <w:rFonts w:ascii="Arial" w:hAnsi="Arial" w:cs="Arial"/>
+          <w:sz w:val="24"/>
+          <w:szCs w:val="24"/>
+        </w:rPr>
+      </w:pPr>
+    </w:p>
+    <w:p>
+      <w:pPr>
+        <w:spacing w:after="0" w:line="360" w:lineRule="auto"/>
+        <w:ind w:firstLine="709"/>
+        <w:jc w:val="both"/>
+        <w:rPr>
+          <w:rFonts w:ascii="Arial" w:hAnsi="Arial" w:cs="Arial"/>
+          <w:sz w:val="24"/>
+          <w:szCs w:val="24"/>
+        </w:rPr>
+      </w:pPr>
+      <w:r>
+        <w:rPr>
+          <w:rFonts w:ascii="Arial" w:hAnsi="Arial" w:cs="Arial"/>
+          <w:sz w:val="24"/>
+          <w:szCs w:val="24"/>
+        </w:rPr>
+        <w:t>Análise de Sensibilidade: Com o uso de Python, é possível realizar análises de sensibilidade para entender como variações nos parâmetros afetam as dinâmicas do sistema. Isso é fundamental para prever o comportamento de populações em resposta a diferentes condições.</w:t>
+      </w:r>
+    </w:p>
+    <w:p>
+      <w:pPr>
+        <w:spacing w:after="0" w:line="360" w:lineRule="auto"/>
+        <w:ind w:firstLine="709"/>
+        <w:jc w:val="both"/>
+        <w:rPr>
+          <w:rFonts w:ascii="Arial" w:hAnsi="Arial" w:cs="Arial"/>
+          <w:sz w:val="24"/>
+          <w:szCs w:val="24"/>
+        </w:rPr>
+      </w:pPr>
+    </w:p>
+    <w:p>
+      <w:pPr>
+        <w:spacing w:after="0" w:line="360" w:lineRule="auto"/>
+        <w:ind w:firstLine="709"/>
+        <w:jc w:val="both"/>
+        <w:rPr>
+          <w:rFonts w:ascii="Arial" w:hAnsi="Arial" w:cs="Arial"/>
+          <w:sz w:val="24"/>
+          <w:szCs w:val="24"/>
+        </w:rPr>
+      </w:pPr>
+      <w:r>
+        <w:rPr>
+          <w:rFonts w:ascii="Arial" w:hAnsi="Arial" w:cs="Arial"/>
+          <w:sz w:val="24"/>
+          <w:szCs w:val="24"/>
+        </w:rPr>
+        <w:t xml:space="preserve">Integração com Dados Reais: Python permite a integração de dados reais, como dados de campo e séries temporais de populações, para validar e ajustar os modelos </w:t>
+      </w:r>
+      <w:proofErr w:type="spellStart"/>
+      <w:r>
+        <w:rPr>
+          <w:rFonts w:ascii="Arial" w:hAnsi="Arial" w:cs="Arial"/>
+          <w:sz w:val="24"/>
+          <w:szCs w:val="24"/>
         </w:rPr>
         <w:t>Lotka-Volterra</w:t>
       </w:r>
       <w:proofErr w:type="spellEnd"/>
-    </w:p>
-    <w:p>
-      <w:pPr>
-        <w:shd w:val="clear" w:color="auto" w:fill="1E1E1E"/>
-        <w:spacing w:after="0" w:line="360" w:lineRule="auto"/>
-        <w:ind w:firstLine="709"/>
-        <w:jc w:val="both"/>
-        <w:rPr>
-          <w:rFonts w:ascii="Arial" w:eastAsia="Times New Roman" w:hAnsi="Arial" w:cs="Arial"/>
-          <w:color w:val="D4D4D4"/>
-          <w:sz w:val="24"/>
-          <w:szCs w:val="24"/>
-          <w:lang w:eastAsia="pt-BR"/>
-        </w:rPr>
-      </w:pPr>
-      <w:r>
-        <w:rPr>
-          <w:rFonts w:ascii="Arial" w:eastAsia="Times New Roman" w:hAnsi="Arial" w:cs="Arial"/>
-          <w:color w:val="C586C0"/>
-          <w:sz w:val="24"/>
-          <w:szCs w:val="24"/>
-          <w:lang w:eastAsia="pt-BR"/>
-        </w:rPr>
-        <w:t>for</w:t>
-      </w:r>
-      <w:r>
-        <w:rPr>
-          <w:rFonts w:ascii="Arial" w:eastAsia="Times New Roman" w:hAnsi="Arial" w:cs="Arial"/>
-          <w:color w:val="D4D4D4"/>
-          <w:sz w:val="24"/>
-          <w:szCs w:val="24"/>
-          <w:lang w:eastAsia="pt-BR"/>
-        </w:rPr>
-        <w:t xml:space="preserve"> time </w:t>
-      </w:r>
-      <w:r>
-        <w:rPr>
-          <w:rFonts w:ascii="Arial" w:eastAsia="Times New Roman" w:hAnsi="Arial" w:cs="Arial"/>
-          <w:color w:val="C586C0"/>
-          <w:sz w:val="24"/>
-          <w:szCs w:val="24"/>
-          <w:lang w:eastAsia="pt-BR"/>
-        </w:rPr>
-        <w:t>in</w:t>
-      </w:r>
-      <w:r>
-        <w:rPr>
-          <w:rFonts w:ascii="Arial" w:eastAsia="Times New Roman" w:hAnsi="Arial" w:cs="Arial"/>
-          <w:color w:val="D4D4D4"/>
-          <w:sz w:val="24"/>
-          <w:szCs w:val="24"/>
-          <w:lang w:eastAsia="pt-BR"/>
-        </w:rPr>
-        <w:t xml:space="preserve"> t:</w:t>
-      </w:r>
-    </w:p>
-    <w:p>
-      <w:pPr>
-        <w:shd w:val="clear" w:color="auto" w:fill="1E1E1E"/>
-        <w:spacing w:after="0" w:line="360" w:lineRule="auto"/>
-        <w:ind w:firstLine="709"/>
-        <w:jc w:val="both"/>
-        <w:rPr>
-          <w:rFonts w:ascii="Arial" w:eastAsia="Times New Roman" w:hAnsi="Arial" w:cs="Arial"/>
-          <w:color w:val="D4D4D4"/>
-          <w:sz w:val="24"/>
-          <w:szCs w:val="24"/>
-          <w:lang w:eastAsia="pt-BR"/>
-        </w:rPr>
-      </w:pPr>
-      <w:r>
-        <w:rPr>
-          <w:rFonts w:ascii="Arial" w:eastAsia="Times New Roman" w:hAnsi="Arial" w:cs="Arial"/>
-          <w:color w:val="D4D4D4"/>
-          <w:sz w:val="24"/>
-          <w:szCs w:val="24"/>
-          <w:lang w:eastAsia="pt-BR"/>
-        </w:rPr>
-        <w:t>    dE1dt = r1 * E1_0 - a12 * E1_0 * E2_0</w:t>
-      </w:r>
-    </w:p>
-    <w:p>
-      <w:pPr>
-        <w:shd w:val="clear" w:color="auto" w:fill="1E1E1E"/>
-        <w:spacing w:after="0" w:line="360" w:lineRule="auto"/>
-        <w:ind w:firstLine="709"/>
-        <w:jc w:val="both"/>
-        <w:rPr>
-          <w:rFonts w:ascii="Arial" w:eastAsia="Times New Roman" w:hAnsi="Arial" w:cs="Arial"/>
-          <w:color w:val="D4D4D4"/>
-          <w:sz w:val="24"/>
-          <w:szCs w:val="24"/>
-          <w:lang w:eastAsia="pt-BR"/>
-        </w:rPr>
-      </w:pPr>
-      <w:r>
-        <w:rPr>
-          <w:rFonts w:ascii="Arial" w:eastAsia="Times New Roman" w:hAnsi="Arial" w:cs="Arial"/>
-          <w:color w:val="D4D4D4"/>
-          <w:sz w:val="24"/>
-          <w:szCs w:val="24"/>
-          <w:lang w:eastAsia="pt-BR"/>
-        </w:rPr>
-        <w:t>    dE2dt = r2 * E2_0 - a21 * E2_0 * E1_0</w:t>
-      </w:r>
-    </w:p>
-    <w:p>
-      <w:pPr>
-        <w:shd w:val="clear" w:color="auto" w:fill="1E1E1E"/>
-        <w:spacing w:after="0" w:line="360" w:lineRule="auto"/>
-        <w:ind w:firstLine="709"/>
-        <w:jc w:val="both"/>
-        <w:rPr>
-          <w:rFonts w:ascii="Arial" w:eastAsia="Times New Roman" w:hAnsi="Arial" w:cs="Arial"/>
-          <w:color w:val="D4D4D4"/>
-          <w:sz w:val="24"/>
-          <w:szCs w:val="24"/>
-          <w:lang w:eastAsia="pt-BR"/>
-        </w:rPr>
-      </w:pPr>
-      <w:r>
-        <w:rPr>
-          <w:rFonts w:ascii="Arial" w:eastAsia="Times New Roman" w:hAnsi="Arial" w:cs="Arial"/>
-          <w:color w:val="D4D4D4"/>
-          <w:sz w:val="24"/>
-          <w:szCs w:val="24"/>
-          <w:lang w:eastAsia="pt-BR"/>
-        </w:rPr>
-        <w:t>    E1_0 += dE1dt</w:t>
-      </w:r>
-    </w:p>
-    <w:p>
-      <w:pPr>
-        <w:shd w:val="clear" w:color="auto" w:fill="1E1E1E"/>
-        <w:spacing w:after="0" w:line="360" w:lineRule="auto"/>
-        <w:ind w:firstLine="709"/>
-        <w:jc w:val="both"/>
-        <w:rPr>
-          <w:rFonts w:ascii="Arial" w:eastAsia="Times New Roman" w:hAnsi="Arial" w:cs="Arial"/>
-          <w:color w:val="D4D4D4"/>
-          <w:sz w:val="24"/>
-          <w:szCs w:val="24"/>
-          <w:lang w:eastAsia="pt-BR"/>
-        </w:rPr>
-      </w:pPr>
-      <w:r>
-        <w:rPr>
-          <w:rFonts w:ascii="Arial" w:eastAsia="Times New Roman" w:hAnsi="Arial" w:cs="Arial"/>
-          <w:color w:val="D4D4D4"/>
-          <w:sz w:val="24"/>
-          <w:szCs w:val="24"/>
-          <w:lang w:eastAsia="pt-BR"/>
-        </w:rPr>
-        <w:t>    E2_0 += dE2dt</w:t>
-      </w:r>
-    </w:p>
-    <w:p>
-      <w:pPr>
-        <w:shd w:val="clear" w:color="auto" w:fill="1E1E1E"/>
-        <w:spacing w:after="0" w:line="360" w:lineRule="auto"/>
-        <w:ind w:firstLine="709"/>
-        <w:jc w:val="both"/>
-        <w:rPr>
-          <w:rFonts w:ascii="Arial" w:eastAsia="Times New Roman" w:hAnsi="Arial" w:cs="Arial"/>
-          <w:color w:val="D4D4D4"/>
-          <w:sz w:val="24"/>
-          <w:szCs w:val="24"/>
-          <w:lang w:eastAsia="pt-BR"/>
-        </w:rPr>
-      </w:pPr>
-      <w:r>
-        <w:rPr>
-          <w:rFonts w:ascii="Arial" w:eastAsia="Times New Roman" w:hAnsi="Arial" w:cs="Arial"/>
-          <w:color w:val="D4D4D4"/>
-          <w:sz w:val="24"/>
-          <w:szCs w:val="24"/>
-          <w:lang w:eastAsia="pt-BR"/>
-        </w:rPr>
-        <w:t>    E</w:t>
-      </w:r>
-      <w:proofErr w:type="gramStart"/>
-      <w:r>
-        <w:rPr>
-          <w:rFonts w:ascii="Arial" w:eastAsia="Times New Roman" w:hAnsi="Arial" w:cs="Arial"/>
-          <w:color w:val="D4D4D4"/>
-          <w:sz w:val="24"/>
-          <w:szCs w:val="24"/>
-          <w:lang w:eastAsia="pt-BR"/>
-        </w:rPr>
-        <w:t>1.append</w:t>
-      </w:r>
-      <w:proofErr w:type="gramEnd"/>
-      <w:r>
-        <w:rPr>
-          <w:rFonts w:ascii="Arial" w:eastAsia="Times New Roman" w:hAnsi="Arial" w:cs="Arial"/>
-          <w:color w:val="D4D4D4"/>
-          <w:sz w:val="24"/>
-          <w:szCs w:val="24"/>
-          <w:lang w:eastAsia="pt-BR"/>
-        </w:rPr>
-        <w:t>(E1_0)</w:t>
-      </w:r>
-    </w:p>
-    <w:p>
-      <w:pPr>
-        <w:shd w:val="clear" w:color="auto" w:fill="1E1E1E"/>
-        <w:spacing w:after="0" w:line="360" w:lineRule="auto"/>
-        <w:ind w:firstLine="709"/>
-        <w:jc w:val="both"/>
-        <w:rPr>
-          <w:rFonts w:ascii="Arial" w:eastAsia="Times New Roman" w:hAnsi="Arial" w:cs="Arial"/>
-          <w:color w:val="D4D4D4"/>
-          <w:sz w:val="24"/>
-          <w:szCs w:val="24"/>
-          <w:lang w:eastAsia="pt-BR"/>
-        </w:rPr>
-      </w:pPr>
-      <w:r>
-        <w:rPr>
-          <w:rFonts w:ascii="Arial" w:eastAsia="Times New Roman" w:hAnsi="Arial" w:cs="Arial"/>
-          <w:color w:val="D4D4D4"/>
-          <w:sz w:val="24"/>
-          <w:szCs w:val="24"/>
-          <w:lang w:eastAsia="pt-BR"/>
-        </w:rPr>
-        <w:t>    E</w:t>
-      </w:r>
-      <w:proofErr w:type="gramStart"/>
-      <w:r>
-        <w:rPr>
-          <w:rFonts w:ascii="Arial" w:eastAsia="Times New Roman" w:hAnsi="Arial" w:cs="Arial"/>
-          <w:color w:val="D4D4D4"/>
-          <w:sz w:val="24"/>
-          <w:szCs w:val="24"/>
-          <w:lang w:eastAsia="pt-BR"/>
-        </w:rPr>
-        <w:t>2.append</w:t>
-      </w:r>
-      <w:proofErr w:type="gramEnd"/>
-      <w:r>
-        <w:rPr>
-          <w:rFonts w:ascii="Arial" w:eastAsia="Times New Roman" w:hAnsi="Arial" w:cs="Arial"/>
-          <w:color w:val="D4D4D4"/>
-          <w:sz w:val="24"/>
-          <w:szCs w:val="24"/>
-          <w:lang w:eastAsia="pt-BR"/>
-        </w:rPr>
-        <w:t>(E2_0)</w:t>
-      </w:r>
-    </w:p>
-    <w:p>
-      <w:pPr>
-        <w:shd w:val="clear" w:color="auto" w:fill="1E1E1E"/>
-        <w:spacing w:after="0" w:line="360" w:lineRule="auto"/>
-        <w:ind w:firstLine="709"/>
-        <w:jc w:val="both"/>
-        <w:rPr>
-          <w:rFonts w:ascii="Arial" w:eastAsia="Times New Roman" w:hAnsi="Arial" w:cs="Arial"/>
-          <w:color w:val="D4D4D4"/>
-          <w:sz w:val="24"/>
-          <w:szCs w:val="24"/>
-          <w:lang w:eastAsia="pt-BR"/>
-        </w:rPr>
-      </w:pPr>
-    </w:p>
-    <w:p>
-      <w:pPr>
-        <w:shd w:val="clear" w:color="auto" w:fill="1E1E1E"/>
-        <w:spacing w:after="0" w:line="360" w:lineRule="auto"/>
-        <w:ind w:firstLine="709"/>
-        <w:jc w:val="both"/>
-        <w:rPr>
-          <w:rFonts w:ascii="Arial" w:eastAsia="Times New Roman" w:hAnsi="Arial" w:cs="Arial"/>
-          <w:color w:val="D4D4D4"/>
-          <w:sz w:val="24"/>
-          <w:szCs w:val="24"/>
-          <w:lang w:eastAsia="pt-BR"/>
-        </w:rPr>
-      </w:pPr>
-      <w:r>
-        <w:rPr>
-          <w:rFonts w:ascii="Arial" w:eastAsia="Times New Roman" w:hAnsi="Arial" w:cs="Arial"/>
-          <w:color w:val="6A9955"/>
-          <w:sz w:val="24"/>
-          <w:szCs w:val="24"/>
-          <w:lang w:eastAsia="pt-BR"/>
-        </w:rPr>
-        <w:t># Plotagem do gráfico</w:t>
-      </w:r>
-    </w:p>
-    <w:p>
-      <w:pPr>
-        <w:shd w:val="clear" w:color="auto" w:fill="1E1E1E"/>
-        <w:spacing w:after="0" w:line="360" w:lineRule="auto"/>
-        <w:ind w:firstLine="709"/>
-        <w:jc w:val="both"/>
-        <w:rPr>
-          <w:rFonts w:ascii="Arial" w:eastAsia="Times New Roman" w:hAnsi="Arial" w:cs="Arial"/>
-          <w:color w:val="D4D4D4"/>
-          <w:sz w:val="24"/>
-          <w:szCs w:val="24"/>
-          <w:lang w:eastAsia="pt-BR"/>
-        </w:rPr>
-      </w:pPr>
-      <w:proofErr w:type="spellStart"/>
-      <w:proofErr w:type="gramStart"/>
-      <w:r>
-        <w:rPr>
-          <w:rFonts w:ascii="Arial" w:eastAsia="Times New Roman" w:hAnsi="Arial" w:cs="Arial"/>
-          <w:color w:val="D4D4D4"/>
-          <w:sz w:val="24"/>
-          <w:szCs w:val="24"/>
-          <w:lang w:eastAsia="pt-BR"/>
-        </w:rPr>
-        <w:t>plt.figure</w:t>
-      </w:r>
-      <w:proofErr w:type="spellEnd"/>
-      <w:proofErr w:type="gramEnd"/>
-      <w:r>
-        <w:rPr>
-          <w:rFonts w:ascii="Arial" w:eastAsia="Times New Roman" w:hAnsi="Arial" w:cs="Arial"/>
-          <w:color w:val="D4D4D4"/>
-          <w:sz w:val="24"/>
-          <w:szCs w:val="24"/>
-          <w:lang w:eastAsia="pt-BR"/>
-        </w:rPr>
-        <w:t>(</w:t>
-      </w:r>
-      <w:proofErr w:type="spellStart"/>
-      <w:r>
-        <w:rPr>
-          <w:rFonts w:ascii="Arial" w:eastAsia="Times New Roman" w:hAnsi="Arial" w:cs="Arial"/>
-          <w:color w:val="9CDCFE"/>
-          <w:sz w:val="24"/>
-          <w:szCs w:val="24"/>
-          <w:lang w:eastAsia="pt-BR"/>
-        </w:rPr>
-        <w:t>figsize</w:t>
-      </w:r>
-      <w:proofErr w:type="spellEnd"/>
-      <w:r>
-        <w:rPr>
-          <w:rFonts w:ascii="Arial" w:eastAsia="Times New Roman" w:hAnsi="Arial" w:cs="Arial"/>
-          <w:color w:val="D4D4D4"/>
-          <w:sz w:val="24"/>
-          <w:szCs w:val="24"/>
-          <w:lang w:eastAsia="pt-BR"/>
-        </w:rPr>
-        <w:t>=(</w:t>
-      </w:r>
-      <w:r>
-        <w:rPr>
-          <w:rFonts w:ascii="Arial" w:eastAsia="Times New Roman" w:hAnsi="Arial" w:cs="Arial"/>
-          <w:color w:val="B5CEA8"/>
-          <w:sz w:val="24"/>
-          <w:szCs w:val="24"/>
-          <w:lang w:eastAsia="pt-BR"/>
-        </w:rPr>
-        <w:t>10</w:t>
-      </w:r>
-      <w:r>
-        <w:rPr>
-          <w:rFonts w:ascii="Arial" w:eastAsia="Times New Roman" w:hAnsi="Arial" w:cs="Arial"/>
-          <w:color w:val="D4D4D4"/>
-          <w:sz w:val="24"/>
-          <w:szCs w:val="24"/>
-          <w:lang w:eastAsia="pt-BR"/>
-        </w:rPr>
-        <w:t xml:space="preserve">, </w:t>
-      </w:r>
-      <w:r>
-        <w:rPr>
-          <w:rFonts w:ascii="Arial" w:eastAsia="Times New Roman" w:hAnsi="Arial" w:cs="Arial"/>
-          <w:color w:val="B5CEA8"/>
-          <w:sz w:val="24"/>
-          <w:szCs w:val="24"/>
-          <w:lang w:eastAsia="pt-BR"/>
-        </w:rPr>
-        <w:t>6</w:t>
-      </w:r>
-      <w:r>
-        <w:rPr>
-          <w:rFonts w:ascii="Arial" w:eastAsia="Times New Roman" w:hAnsi="Arial" w:cs="Arial"/>
-          <w:color w:val="D4D4D4"/>
-          <w:sz w:val="24"/>
-          <w:szCs w:val="24"/>
-          <w:lang w:eastAsia="pt-BR"/>
-        </w:rPr>
-        <w:t>))</w:t>
-      </w:r>
-    </w:p>
-    <w:p>
-      <w:pPr>
-        <w:shd w:val="clear" w:color="auto" w:fill="1E1E1E"/>
-        <w:spacing w:after="0" w:line="360" w:lineRule="auto"/>
-        <w:ind w:firstLine="709"/>
-        <w:jc w:val="both"/>
-        <w:rPr>
-          <w:rFonts w:ascii="Arial" w:eastAsia="Times New Roman" w:hAnsi="Arial" w:cs="Arial"/>
-          <w:color w:val="D4D4D4"/>
-          <w:sz w:val="24"/>
-          <w:szCs w:val="24"/>
-          <w:lang w:eastAsia="pt-BR"/>
-        </w:rPr>
-      </w:pPr>
-      <w:proofErr w:type="spellStart"/>
-      <w:proofErr w:type="gramStart"/>
-      <w:r>
-        <w:rPr>
-          <w:rFonts w:ascii="Arial" w:eastAsia="Times New Roman" w:hAnsi="Arial" w:cs="Arial"/>
-          <w:color w:val="D4D4D4"/>
-          <w:sz w:val="24"/>
-          <w:szCs w:val="24"/>
-          <w:lang w:eastAsia="pt-BR"/>
-        </w:rPr>
-        <w:t>plt.plot</w:t>
-      </w:r>
-      <w:proofErr w:type="spellEnd"/>
-      <w:proofErr w:type="gramEnd"/>
-      <w:r>
-        <w:rPr>
-          <w:rFonts w:ascii="Arial" w:eastAsia="Times New Roman" w:hAnsi="Arial" w:cs="Arial"/>
-          <w:color w:val="D4D4D4"/>
-          <w:sz w:val="24"/>
-          <w:szCs w:val="24"/>
-          <w:lang w:eastAsia="pt-BR"/>
-        </w:rPr>
-        <w:t xml:space="preserve">(t, E1, </w:t>
-      </w:r>
-      <w:proofErr w:type="spellStart"/>
-      <w:r>
-        <w:rPr>
-          <w:rFonts w:ascii="Arial" w:eastAsia="Times New Roman" w:hAnsi="Arial" w:cs="Arial"/>
-          <w:color w:val="9CDCFE"/>
-          <w:sz w:val="24"/>
-          <w:szCs w:val="24"/>
-          <w:lang w:eastAsia="pt-BR"/>
-        </w:rPr>
-        <w:t>label</w:t>
-      </w:r>
-      <w:proofErr w:type="spellEnd"/>
-      <w:r>
-        <w:rPr>
-          <w:rFonts w:ascii="Arial" w:eastAsia="Times New Roman" w:hAnsi="Arial" w:cs="Arial"/>
-          <w:color w:val="D4D4D4"/>
-          <w:sz w:val="24"/>
-          <w:szCs w:val="24"/>
-          <w:lang w:eastAsia="pt-BR"/>
-        </w:rPr>
-        <w:t>=</w:t>
-      </w:r>
-      <w:r>
-        <w:rPr>
-          <w:rFonts w:ascii="Arial" w:eastAsia="Times New Roman" w:hAnsi="Arial" w:cs="Arial"/>
-          <w:color w:val="CE9178"/>
-          <w:sz w:val="24"/>
-          <w:szCs w:val="24"/>
-          <w:lang w:eastAsia="pt-BR"/>
-        </w:rPr>
-        <w:t>'Empresas A'</w:t>
-      </w:r>
-      <w:r>
-        <w:rPr>
-          <w:rFonts w:ascii="Arial" w:eastAsia="Times New Roman" w:hAnsi="Arial" w:cs="Arial"/>
-          <w:color w:val="D4D4D4"/>
-          <w:sz w:val="24"/>
-          <w:szCs w:val="24"/>
-          <w:lang w:eastAsia="pt-BR"/>
-        </w:rPr>
-        <w:t xml:space="preserve">, </w:t>
-      </w:r>
-      <w:r>
-        <w:rPr>
-          <w:rFonts w:ascii="Arial" w:eastAsia="Times New Roman" w:hAnsi="Arial" w:cs="Arial"/>
-          <w:color w:val="9CDCFE"/>
-          <w:sz w:val="24"/>
-          <w:szCs w:val="24"/>
-          <w:lang w:eastAsia="pt-BR"/>
-        </w:rPr>
-        <w:t>color</w:t>
-      </w:r>
-      <w:r>
-        <w:rPr>
-          <w:rFonts w:ascii="Arial" w:eastAsia="Times New Roman" w:hAnsi="Arial" w:cs="Arial"/>
-          <w:color w:val="D4D4D4"/>
-          <w:sz w:val="24"/>
-          <w:szCs w:val="24"/>
-          <w:lang w:eastAsia="pt-BR"/>
-        </w:rPr>
-        <w:t>=</w:t>
-      </w:r>
-      <w:r>
-        <w:rPr>
-          <w:rFonts w:ascii="Arial" w:eastAsia="Times New Roman" w:hAnsi="Arial" w:cs="Arial"/>
-          <w:color w:val="CE9178"/>
-          <w:sz w:val="24"/>
-          <w:szCs w:val="24"/>
-          <w:lang w:eastAsia="pt-BR"/>
-        </w:rPr>
-        <w:t>'blue'</w:t>
-      </w:r>
-      <w:r>
-        <w:rPr>
-          <w:rFonts w:ascii="Arial" w:eastAsia="Times New Roman" w:hAnsi="Arial" w:cs="Arial"/>
-          <w:color w:val="D4D4D4"/>
-          <w:sz w:val="24"/>
-          <w:szCs w:val="24"/>
-          <w:lang w:eastAsia="pt-BR"/>
-        </w:rPr>
-        <w:t>)</w:t>
-      </w:r>
-    </w:p>
-    <w:p>
-      <w:pPr>
-        <w:shd w:val="clear" w:color="auto" w:fill="1E1E1E"/>
-        <w:spacing w:after="0" w:line="360" w:lineRule="auto"/>
-        <w:ind w:firstLine="709"/>
-        <w:jc w:val="both"/>
-        <w:rPr>
-          <w:rFonts w:ascii="Arial" w:eastAsia="Times New Roman" w:hAnsi="Arial" w:cs="Arial"/>
-          <w:color w:val="D4D4D4"/>
-          <w:sz w:val="24"/>
-          <w:szCs w:val="24"/>
-          <w:lang w:eastAsia="pt-BR"/>
-        </w:rPr>
-      </w:pPr>
-      <w:proofErr w:type="spellStart"/>
-      <w:proofErr w:type="gramStart"/>
-      <w:r>
-        <w:rPr>
-          <w:rFonts w:ascii="Arial" w:eastAsia="Times New Roman" w:hAnsi="Arial" w:cs="Arial"/>
-          <w:color w:val="D4D4D4"/>
-          <w:sz w:val="24"/>
-          <w:szCs w:val="24"/>
-          <w:lang w:eastAsia="pt-BR"/>
-        </w:rPr>
-        <w:t>plt.plot</w:t>
-      </w:r>
-      <w:proofErr w:type="spellEnd"/>
-      <w:proofErr w:type="gramEnd"/>
-      <w:r>
-        <w:rPr>
-          <w:rFonts w:ascii="Arial" w:eastAsia="Times New Roman" w:hAnsi="Arial" w:cs="Arial"/>
-          <w:color w:val="D4D4D4"/>
-          <w:sz w:val="24"/>
-          <w:szCs w:val="24"/>
-          <w:lang w:eastAsia="pt-BR"/>
-        </w:rPr>
-        <w:t xml:space="preserve">(t, E2, </w:t>
-      </w:r>
-      <w:proofErr w:type="spellStart"/>
-      <w:r>
-        <w:rPr>
-          <w:rFonts w:ascii="Arial" w:eastAsia="Times New Roman" w:hAnsi="Arial" w:cs="Arial"/>
-          <w:color w:val="9CDCFE"/>
-          <w:sz w:val="24"/>
-          <w:szCs w:val="24"/>
-          <w:lang w:eastAsia="pt-BR"/>
-        </w:rPr>
-        <w:t>label</w:t>
-      </w:r>
-      <w:proofErr w:type="spellEnd"/>
-      <w:r>
-        <w:rPr>
-          <w:rFonts w:ascii="Arial" w:eastAsia="Times New Roman" w:hAnsi="Arial" w:cs="Arial"/>
-          <w:color w:val="D4D4D4"/>
-          <w:sz w:val="24"/>
-          <w:szCs w:val="24"/>
-          <w:lang w:eastAsia="pt-BR"/>
-        </w:rPr>
-        <w:t>=</w:t>
-      </w:r>
-      <w:r>
-        <w:rPr>
-          <w:rFonts w:ascii="Arial" w:eastAsia="Times New Roman" w:hAnsi="Arial" w:cs="Arial"/>
-          <w:color w:val="CE9178"/>
-          <w:sz w:val="24"/>
-          <w:szCs w:val="24"/>
-          <w:lang w:eastAsia="pt-BR"/>
-        </w:rPr>
-        <w:t>'Empresas B'</w:t>
-      </w:r>
-      <w:r>
-        <w:rPr>
-          <w:rFonts w:ascii="Arial" w:eastAsia="Times New Roman" w:hAnsi="Arial" w:cs="Arial"/>
-          <w:color w:val="D4D4D4"/>
-          <w:sz w:val="24"/>
-          <w:szCs w:val="24"/>
-          <w:lang w:eastAsia="pt-BR"/>
-        </w:rPr>
-        <w:t xml:space="preserve">, </w:t>
-      </w:r>
-      <w:r>
-        <w:rPr>
-          <w:rFonts w:ascii="Arial" w:eastAsia="Times New Roman" w:hAnsi="Arial" w:cs="Arial"/>
-          <w:color w:val="9CDCFE"/>
-          <w:sz w:val="24"/>
-          <w:szCs w:val="24"/>
-          <w:lang w:eastAsia="pt-BR"/>
-        </w:rPr>
-        <w:t>color</w:t>
-      </w:r>
-      <w:r>
-        <w:rPr>
-          <w:rFonts w:ascii="Arial" w:eastAsia="Times New Roman" w:hAnsi="Arial" w:cs="Arial"/>
-          <w:color w:val="D4D4D4"/>
-          <w:sz w:val="24"/>
-          <w:szCs w:val="24"/>
-          <w:lang w:eastAsia="pt-BR"/>
-        </w:rPr>
-        <w:t>=</w:t>
-      </w:r>
-      <w:r>
-        <w:rPr>
-          <w:rFonts w:ascii="Arial" w:eastAsia="Times New Roman" w:hAnsi="Arial" w:cs="Arial"/>
-          <w:color w:val="CE9178"/>
-          <w:sz w:val="24"/>
-          <w:szCs w:val="24"/>
-          <w:lang w:eastAsia="pt-BR"/>
-        </w:rPr>
-        <w:t>'</w:t>
-      </w:r>
-      <w:proofErr w:type="spellStart"/>
-      <w:r>
-        <w:rPr>
-          <w:rFonts w:ascii="Arial" w:eastAsia="Times New Roman" w:hAnsi="Arial" w:cs="Arial"/>
-          <w:color w:val="CE9178"/>
-          <w:sz w:val="24"/>
-          <w:szCs w:val="24"/>
-          <w:lang w:eastAsia="pt-BR"/>
-        </w:rPr>
-        <w:t>red</w:t>
-      </w:r>
-      <w:proofErr w:type="spellEnd"/>
-      <w:r>
-        <w:rPr>
-          <w:rFonts w:ascii="Arial" w:eastAsia="Times New Roman" w:hAnsi="Arial" w:cs="Arial"/>
-          <w:color w:val="CE9178"/>
-          <w:sz w:val="24"/>
-          <w:szCs w:val="24"/>
-          <w:lang w:eastAsia="pt-BR"/>
-        </w:rPr>
-        <w:t>'</w:t>
-      </w:r>
-      <w:r>
-        <w:rPr>
-          <w:rFonts w:ascii="Arial" w:eastAsia="Times New Roman" w:hAnsi="Arial" w:cs="Arial"/>
-          <w:color w:val="D4D4D4"/>
-          <w:sz w:val="24"/>
-          <w:szCs w:val="24"/>
-          <w:lang w:eastAsia="pt-BR"/>
-        </w:rPr>
-        <w:t>)</w:t>
-      </w:r>
-    </w:p>
-    <w:p>
-      <w:pPr>
-        <w:shd w:val="clear" w:color="auto" w:fill="1E1E1E"/>
-        <w:spacing w:after="0" w:line="360" w:lineRule="auto"/>
-        <w:ind w:firstLine="709"/>
-        <w:jc w:val="both"/>
-        <w:rPr>
-          <w:rFonts w:ascii="Arial" w:eastAsia="Times New Roman" w:hAnsi="Arial" w:cs="Arial"/>
-          <w:color w:val="D4D4D4"/>
-          <w:sz w:val="24"/>
-          <w:szCs w:val="24"/>
-          <w:lang w:eastAsia="pt-BR"/>
-        </w:rPr>
-      </w:pPr>
-      <w:proofErr w:type="spellStart"/>
-      <w:proofErr w:type="gramStart"/>
-      <w:r>
-        <w:rPr>
-          <w:rFonts w:ascii="Arial" w:eastAsia="Times New Roman" w:hAnsi="Arial" w:cs="Arial"/>
-          <w:color w:val="D4D4D4"/>
-          <w:sz w:val="24"/>
-          <w:szCs w:val="24"/>
-          <w:lang w:eastAsia="pt-BR"/>
-        </w:rPr>
-        <w:t>plt.xlabel</w:t>
-      </w:r>
-      <w:proofErr w:type="spellEnd"/>
-      <w:proofErr w:type="gramEnd"/>
-      <w:r>
-        <w:rPr>
-          <w:rFonts w:ascii="Arial" w:eastAsia="Times New Roman" w:hAnsi="Arial" w:cs="Arial"/>
-          <w:color w:val="D4D4D4"/>
-          <w:sz w:val="24"/>
-          <w:szCs w:val="24"/>
-          <w:lang w:eastAsia="pt-BR"/>
-        </w:rPr>
-        <w:t>(</w:t>
-      </w:r>
-      <w:r>
-        <w:rPr>
-          <w:rFonts w:ascii="Arial" w:eastAsia="Times New Roman" w:hAnsi="Arial" w:cs="Arial"/>
-          <w:color w:val="CE9178"/>
-          <w:sz w:val="24"/>
-          <w:szCs w:val="24"/>
-          <w:lang w:eastAsia="pt-BR"/>
-        </w:rPr>
-        <w:t>'Tempo'</w:t>
-      </w:r>
-      <w:r>
-        <w:rPr>
-          <w:rFonts w:ascii="Arial" w:eastAsia="Times New Roman" w:hAnsi="Arial" w:cs="Arial"/>
-          <w:color w:val="D4D4D4"/>
-          <w:sz w:val="24"/>
-          <w:szCs w:val="24"/>
-          <w:lang w:eastAsia="pt-BR"/>
-        </w:rPr>
-        <w:t>)</w:t>
-      </w:r>
-    </w:p>
-    <w:p>
-      <w:pPr>
-        <w:shd w:val="clear" w:color="auto" w:fill="1E1E1E"/>
-        <w:spacing w:after="0" w:line="360" w:lineRule="auto"/>
-        <w:ind w:firstLine="709"/>
-        <w:jc w:val="both"/>
-        <w:rPr>
-          <w:rFonts w:ascii="Arial" w:eastAsia="Times New Roman" w:hAnsi="Arial" w:cs="Arial"/>
-          <w:color w:val="D4D4D4"/>
-          <w:sz w:val="24"/>
-          <w:szCs w:val="24"/>
-          <w:lang w:eastAsia="pt-BR"/>
-        </w:rPr>
-      </w:pPr>
-      <w:proofErr w:type="spellStart"/>
-      <w:proofErr w:type="gramStart"/>
-      <w:r>
-        <w:rPr>
-          <w:rFonts w:ascii="Arial" w:eastAsia="Times New Roman" w:hAnsi="Arial" w:cs="Arial"/>
-          <w:color w:val="D4D4D4"/>
-          <w:sz w:val="24"/>
-          <w:szCs w:val="24"/>
-          <w:lang w:eastAsia="pt-BR"/>
-        </w:rPr>
-        <w:t>plt.ylabel</w:t>
-      </w:r>
-      <w:proofErr w:type="spellEnd"/>
-      <w:proofErr w:type="gramEnd"/>
-      <w:r>
-        <w:rPr>
-          <w:rFonts w:ascii="Arial" w:eastAsia="Times New Roman" w:hAnsi="Arial" w:cs="Arial"/>
-          <w:color w:val="D4D4D4"/>
-          <w:sz w:val="24"/>
-          <w:szCs w:val="24"/>
-          <w:lang w:eastAsia="pt-BR"/>
-        </w:rPr>
-        <w:t>(</w:t>
-      </w:r>
-      <w:r>
-        <w:rPr>
-          <w:rFonts w:ascii="Arial" w:eastAsia="Times New Roman" w:hAnsi="Arial" w:cs="Arial"/>
-          <w:color w:val="CE9178"/>
-          <w:sz w:val="24"/>
-          <w:szCs w:val="24"/>
-          <w:lang w:eastAsia="pt-BR"/>
-        </w:rPr>
-        <w:t>'População de Empresas'</w:t>
-      </w:r>
-      <w:r>
-        <w:rPr>
-          <w:rFonts w:ascii="Arial" w:eastAsia="Times New Roman" w:hAnsi="Arial" w:cs="Arial"/>
-          <w:color w:val="D4D4D4"/>
-          <w:sz w:val="24"/>
-          <w:szCs w:val="24"/>
-          <w:lang w:eastAsia="pt-BR"/>
-        </w:rPr>
-        <w:t>)</w:t>
-      </w:r>
-    </w:p>
-    <w:p>
-      <w:pPr>
-        <w:shd w:val="clear" w:color="auto" w:fill="1E1E1E"/>
-        <w:spacing w:after="0" w:line="360" w:lineRule="auto"/>
-        <w:ind w:firstLine="709"/>
-        <w:jc w:val="both"/>
-        <w:rPr>
-          <w:rFonts w:ascii="Arial" w:eastAsia="Times New Roman" w:hAnsi="Arial" w:cs="Arial"/>
-          <w:color w:val="D4D4D4"/>
-          <w:sz w:val="24"/>
-          <w:szCs w:val="24"/>
-          <w:lang w:eastAsia="pt-BR"/>
-        </w:rPr>
-      </w:pPr>
-      <w:proofErr w:type="spellStart"/>
-      <w:proofErr w:type="gramStart"/>
-      <w:r>
-        <w:rPr>
-          <w:rFonts w:ascii="Arial" w:eastAsia="Times New Roman" w:hAnsi="Arial" w:cs="Arial"/>
-          <w:color w:val="D4D4D4"/>
-          <w:sz w:val="24"/>
-          <w:szCs w:val="24"/>
-          <w:lang w:eastAsia="pt-BR"/>
-        </w:rPr>
-        <w:t>plt.legend</w:t>
-      </w:r>
-      <w:proofErr w:type="spellEnd"/>
-      <w:proofErr w:type="gramEnd"/>
-      <w:r>
-        <w:rPr>
-          <w:rFonts w:ascii="Arial" w:eastAsia="Times New Roman" w:hAnsi="Arial" w:cs="Arial"/>
-          <w:color w:val="D4D4D4"/>
-          <w:sz w:val="24"/>
-          <w:szCs w:val="24"/>
-          <w:lang w:eastAsia="pt-BR"/>
-        </w:rPr>
-        <w:t>()</w:t>
-      </w:r>
-    </w:p>
-    <w:p>
-      <w:pPr>
-        <w:shd w:val="clear" w:color="auto" w:fill="1E1E1E"/>
-        <w:spacing w:after="0" w:line="360" w:lineRule="auto"/>
-        <w:ind w:firstLine="709"/>
-        <w:jc w:val="both"/>
-        <w:rPr>
-          <w:rFonts w:ascii="Arial" w:eastAsia="Times New Roman" w:hAnsi="Arial" w:cs="Arial"/>
-          <w:color w:val="D4D4D4"/>
-          <w:sz w:val="24"/>
-          <w:szCs w:val="24"/>
-          <w:lang w:eastAsia="pt-BR"/>
-        </w:rPr>
-      </w:pPr>
-      <w:proofErr w:type="spellStart"/>
-      <w:proofErr w:type="gramStart"/>
-      <w:r>
-        <w:rPr>
-          <w:rFonts w:ascii="Arial" w:eastAsia="Times New Roman" w:hAnsi="Arial" w:cs="Arial"/>
-          <w:color w:val="D4D4D4"/>
-          <w:sz w:val="24"/>
-          <w:szCs w:val="24"/>
-          <w:lang w:eastAsia="pt-BR"/>
-        </w:rPr>
-        <w:t>plt.title</w:t>
-      </w:r>
-      <w:proofErr w:type="spellEnd"/>
-      <w:proofErr w:type="gramEnd"/>
-      <w:r>
-        <w:rPr>
-          <w:rFonts w:ascii="Arial" w:eastAsia="Times New Roman" w:hAnsi="Arial" w:cs="Arial"/>
-          <w:color w:val="D4D4D4"/>
-          <w:sz w:val="24"/>
-          <w:szCs w:val="24"/>
-          <w:lang w:eastAsia="pt-BR"/>
-        </w:rPr>
-        <w:t>(</w:t>
-      </w:r>
-      <w:r>
-        <w:rPr>
-          <w:rFonts w:ascii="Arial" w:eastAsia="Times New Roman" w:hAnsi="Arial" w:cs="Arial"/>
-          <w:color w:val="CE9178"/>
-          <w:sz w:val="24"/>
-          <w:szCs w:val="24"/>
-          <w:lang w:eastAsia="pt-BR"/>
-        </w:rPr>
-        <w:t xml:space="preserve">'Modelo </w:t>
-      </w:r>
-      <w:proofErr w:type="spellStart"/>
-      <w:r>
-        <w:rPr>
-          <w:rFonts w:ascii="Arial" w:eastAsia="Times New Roman" w:hAnsi="Arial" w:cs="Arial"/>
-          <w:color w:val="CE9178"/>
-          <w:sz w:val="24"/>
-          <w:szCs w:val="24"/>
-          <w:lang w:eastAsia="pt-BR"/>
+      <w:r>
+        <w:rPr>
+          <w:rFonts w:ascii="Arial" w:hAnsi="Arial" w:cs="Arial"/>
+          <w:sz w:val="24"/>
+          <w:szCs w:val="24"/>
+        </w:rPr>
+        <w:t>. Isso torna o modelo mais robusto e aplicável a cenários do mundo real.</w:t>
+      </w:r>
+    </w:p>
+    <w:p>
+      <w:pPr>
+        <w:spacing w:after="0" w:line="360" w:lineRule="auto"/>
+        <w:ind w:firstLine="709"/>
+        <w:jc w:val="both"/>
+        <w:rPr>
+          <w:rFonts w:ascii="Arial" w:hAnsi="Arial" w:cs="Arial"/>
+          <w:sz w:val="24"/>
+          <w:szCs w:val="24"/>
+        </w:rPr>
+      </w:pPr>
+    </w:p>
+    <w:p>
+      <w:pPr>
+        <w:spacing w:after="0" w:line="360" w:lineRule="auto"/>
+        <w:ind w:firstLine="709"/>
+        <w:jc w:val="both"/>
+        <w:rPr>
+          <w:rFonts w:ascii="Arial" w:hAnsi="Arial" w:cs="Arial"/>
+          <w:sz w:val="24"/>
+          <w:szCs w:val="24"/>
+        </w:rPr>
+      </w:pPr>
+      <w:r>
+        <w:rPr>
+          <w:rFonts w:ascii="Arial" w:hAnsi="Arial" w:cs="Arial"/>
+          <w:sz w:val="24"/>
+          <w:szCs w:val="24"/>
+        </w:rPr>
+        <w:t>Síntese:</w:t>
+      </w:r>
+    </w:p>
+    <w:p>
+      <w:pPr>
+        <w:spacing w:after="0" w:line="360" w:lineRule="auto"/>
+        <w:ind w:firstLine="709"/>
+        <w:jc w:val="both"/>
+        <w:rPr>
+          <w:rFonts w:ascii="Arial" w:hAnsi="Arial" w:cs="Arial"/>
+          <w:sz w:val="24"/>
+          <w:szCs w:val="24"/>
+        </w:rPr>
+      </w:pPr>
+    </w:p>
+    <w:p>
+      <w:pPr>
+        <w:spacing w:after="0" w:line="360" w:lineRule="auto"/>
+        <w:ind w:firstLine="709"/>
+        <w:jc w:val="both"/>
+        <w:rPr>
+          <w:rFonts w:ascii="Arial" w:hAnsi="Arial" w:cs="Arial"/>
+          <w:sz w:val="24"/>
+          <w:szCs w:val="24"/>
+        </w:rPr>
+      </w:pPr>
+      <w:r>
+        <w:rPr>
+          <w:rFonts w:ascii="Arial" w:hAnsi="Arial" w:cs="Arial"/>
+          <w:sz w:val="24"/>
+          <w:szCs w:val="24"/>
+        </w:rPr>
+        <w:t xml:space="preserve">O modelo </w:t>
+      </w:r>
+      <w:proofErr w:type="spellStart"/>
+      <w:r>
+        <w:rPr>
+          <w:rFonts w:ascii="Arial" w:hAnsi="Arial" w:cs="Arial"/>
+          <w:sz w:val="24"/>
+          <w:szCs w:val="24"/>
         </w:rPr>
         <w:t>Lotka-Volterra</w:t>
       </w:r>
       <w:proofErr w:type="spellEnd"/>
       <w:r>
         <w:rPr>
-          <w:rFonts w:ascii="Arial" w:eastAsia="Times New Roman" w:hAnsi="Arial" w:cs="Arial"/>
-          <w:color w:val="CE9178"/>
-          <w:sz w:val="24"/>
-          <w:szCs w:val="24"/>
-          <w:lang w:eastAsia="pt-BR"/>
-        </w:rPr>
-        <w:t xml:space="preserve"> na Competição entre Empresas'</w:t>
-      </w:r>
-      <w:r>
-        <w:rPr>
-          <w:rFonts w:ascii="Arial" w:eastAsia="Times New Roman" w:hAnsi="Arial" w:cs="Arial"/>
-          <w:color w:val="D4D4D4"/>
-          <w:sz w:val="24"/>
-          <w:szCs w:val="24"/>
-          <w:lang w:eastAsia="pt-BR"/>
-        </w:rPr>
-        <w:t>)</w:t>
-      </w:r>
-    </w:p>
-    <w:p>
-      <w:pPr>
-        <w:shd w:val="clear" w:color="auto" w:fill="1E1E1E"/>
-        <w:spacing w:after="0" w:line="360" w:lineRule="auto"/>
-        <w:ind w:firstLine="709"/>
-        <w:jc w:val="both"/>
-        <w:rPr>
-          <w:rFonts w:ascii="Arial" w:eastAsia="Times New Roman" w:hAnsi="Arial" w:cs="Arial"/>
-          <w:color w:val="D4D4D4"/>
-          <w:sz w:val="24"/>
-          <w:szCs w:val="24"/>
-          <w:lang w:eastAsia="pt-BR"/>
-        </w:rPr>
-      </w:pPr>
-      <w:proofErr w:type="spellStart"/>
-      <w:proofErr w:type="gramStart"/>
-      <w:r>
-        <w:rPr>
-          <w:rFonts w:ascii="Arial" w:eastAsia="Times New Roman" w:hAnsi="Arial" w:cs="Arial"/>
-          <w:color w:val="D4D4D4"/>
-          <w:sz w:val="24"/>
-          <w:szCs w:val="24"/>
-          <w:lang w:eastAsia="pt-BR"/>
-        </w:rPr>
-        <w:t>plt.grid</w:t>
-      </w:r>
-      <w:proofErr w:type="spellEnd"/>
-      <w:proofErr w:type="gramEnd"/>
-      <w:r>
-        <w:rPr>
-          <w:rFonts w:ascii="Arial" w:eastAsia="Times New Roman" w:hAnsi="Arial" w:cs="Arial"/>
-          <w:color w:val="D4D4D4"/>
-          <w:sz w:val="24"/>
-          <w:szCs w:val="24"/>
-          <w:lang w:eastAsia="pt-BR"/>
-        </w:rPr>
-        <w:t>()</w:t>
-      </w:r>
-    </w:p>
-    <w:p>
-      <w:pPr>
-        <w:shd w:val="clear" w:color="auto" w:fill="1E1E1E"/>
-        <w:spacing w:after="0" w:line="360" w:lineRule="auto"/>
-        <w:ind w:firstLine="709"/>
-        <w:jc w:val="both"/>
-        <w:rPr>
-          <w:rFonts w:ascii="Arial" w:eastAsia="Times New Roman" w:hAnsi="Arial" w:cs="Arial"/>
-          <w:color w:val="D4D4D4"/>
-          <w:sz w:val="24"/>
-          <w:szCs w:val="24"/>
-          <w:lang w:eastAsia="pt-BR"/>
-        </w:rPr>
-      </w:pPr>
-      <w:proofErr w:type="spellStart"/>
-      <w:proofErr w:type="gramStart"/>
-      <w:r>
-        <w:rPr>
-          <w:rFonts w:ascii="Arial" w:eastAsia="Times New Roman" w:hAnsi="Arial" w:cs="Arial"/>
-          <w:color w:val="D4D4D4"/>
-          <w:sz w:val="24"/>
-          <w:szCs w:val="24"/>
-          <w:lang w:eastAsia="pt-BR"/>
-        </w:rPr>
-        <w:t>plt.show</w:t>
-      </w:r>
-      <w:proofErr w:type="spellEnd"/>
-      <w:proofErr w:type="gramEnd"/>
-      <w:r>
-        <w:rPr>
-          <w:rFonts w:ascii="Arial" w:eastAsia="Times New Roman" w:hAnsi="Arial" w:cs="Arial"/>
-          <w:color w:val="D4D4D4"/>
-          <w:sz w:val="24"/>
-          <w:szCs w:val="24"/>
-          <w:lang w:eastAsia="pt-BR"/>
-        </w:rPr>
-        <w:t>()</w:t>
-      </w:r>
-    </w:p>
-    <w:p>
-      <w:pPr>
-        <w:shd w:val="clear" w:color="auto" w:fill="1E1E1E"/>
-        <w:spacing w:after="0" w:line="360" w:lineRule="auto"/>
-        <w:ind w:firstLine="709"/>
-        <w:jc w:val="both"/>
-        <w:rPr>
-          <w:rFonts w:ascii="Arial" w:eastAsia="Times New Roman" w:hAnsi="Arial" w:cs="Arial"/>
-          <w:color w:val="D4D4D4"/>
-          <w:sz w:val="24"/>
-          <w:szCs w:val="24"/>
-          <w:lang w:eastAsia="pt-BR"/>
-        </w:rPr>
-      </w:pPr>
-    </w:p>
-    <w:p>
-      <w:pPr>
-        <w:spacing w:after="0" w:line="360" w:lineRule="auto"/>
-        <w:ind w:firstLine="709"/>
-        <w:jc w:val="both"/>
-        <w:rPr>
-          <w:rFonts w:ascii="Arial" w:hAnsi="Arial" w:cs="Arial"/>
-          <w:sz w:val="24"/>
-          <w:szCs w:val="24"/>
-          <w:lang w:eastAsia="pt-BR"/>
-        </w:rPr>
-      </w:pPr>
-    </w:p>
-    <w:p>
-      <w:pPr>
-        <w:spacing w:after="0" w:line="360" w:lineRule="auto"/>
-        <w:ind w:firstLine="709"/>
-        <w:jc w:val="both"/>
-        <w:rPr>
-          <w:rFonts w:ascii="Arial" w:hAnsi="Arial" w:cs="Arial"/>
-          <w:sz w:val="24"/>
-          <w:szCs w:val="24"/>
-          <w:lang w:eastAsia="pt-BR"/>
-        </w:rPr>
-      </w:pPr>
-      <w:r>
-        <w:rPr>
-          <w:rFonts w:ascii="Arial" w:hAnsi="Arial" w:cs="Arial"/>
-          <w:sz w:val="24"/>
-          <w:szCs w:val="24"/>
-          <w:lang w:eastAsia="pt-BR"/>
-        </w:rPr>
-        <w:t xml:space="preserve">Este código simula a competição entre empresas A e B ao longo de 100 unidades de tempo e plota um gráfico que mostra como suas populações evoluem à medida que competem no mercado. Lembre-se de que esses valores de parâmetros </w:t>
-      </w:r>
-      <w:r>
-        <w:rPr>
-          <w:rFonts w:ascii="Arial" w:hAnsi="Arial" w:cs="Arial"/>
-          <w:sz w:val="24"/>
-          <w:szCs w:val="24"/>
-          <w:lang w:eastAsia="pt-BR"/>
+          <w:rFonts w:ascii="Arial" w:hAnsi="Arial" w:cs="Arial"/>
+          <w:sz w:val="24"/>
+          <w:szCs w:val="24"/>
+        </w:rPr>
+        <w:t>, com sua base matemática sólida, oferece uma maneira poderosa de compreender as dinâmicas de populações em ecossistemas. Sua implementação computacional em Python torna possível aplicar o modelo a uma variedade de cenários e validar os resultados com dados reais. Essa combinação de teoria e prática é essencial para pesquisadores e profissionais que desejam compreender e prever as interações entre presas e predadores em ecossistemas complexos.</w:t>
+      </w:r>
+    </w:p>
+    <w:p>
+      <w:pPr>
+        <w:spacing w:after="0" w:line="360" w:lineRule="auto"/>
+        <w:ind w:firstLine="709"/>
+        <w:jc w:val="both"/>
+        <w:rPr>
+          <w:rFonts w:ascii="Arial" w:hAnsi="Arial" w:cs="Arial"/>
+          <w:sz w:val="24"/>
+          <w:szCs w:val="24"/>
+        </w:rPr>
+      </w:pPr>
+    </w:p>
+    <w:p>
+      <w:pPr>
+        <w:spacing w:after="0" w:line="360" w:lineRule="auto"/>
+        <w:ind w:firstLine="709"/>
+        <w:jc w:val="both"/>
+        <w:rPr>
+          <w:rFonts w:ascii="Arial" w:hAnsi="Arial" w:cs="Arial"/>
+          <w:sz w:val="24"/>
+          <w:szCs w:val="24"/>
+        </w:rPr>
+      </w:pPr>
+      <w:r>
+        <w:rPr>
+          <w:rFonts w:ascii="Arial" w:hAnsi="Arial" w:cs="Arial"/>
+          <w:sz w:val="24"/>
+          <w:szCs w:val="24"/>
+        </w:rPr>
+        <w:t>Conclusão:</w:t>
+      </w:r>
+    </w:p>
+    <w:p>
+      <w:pPr>
+        <w:spacing w:after="0" w:line="360" w:lineRule="auto"/>
+        <w:ind w:firstLine="709"/>
+        <w:jc w:val="both"/>
+        <w:rPr>
+          <w:rFonts w:ascii="Arial" w:hAnsi="Arial" w:cs="Arial"/>
+          <w:sz w:val="24"/>
+          <w:szCs w:val="24"/>
+        </w:rPr>
+      </w:pPr>
+    </w:p>
+    <w:p>
+      <w:pPr>
+        <w:spacing w:after="0" w:line="360" w:lineRule="auto"/>
+        <w:ind w:firstLine="709"/>
+        <w:jc w:val="both"/>
+        <w:rPr>
+          <w:rFonts w:ascii="Arial" w:hAnsi="Arial" w:cs="Arial"/>
+          <w:sz w:val="24"/>
+          <w:szCs w:val="24"/>
+        </w:rPr>
+      </w:pPr>
+      <w:r>
+        <w:rPr>
+          <w:rFonts w:ascii="Arial" w:hAnsi="Arial" w:cs="Arial"/>
+          <w:sz w:val="24"/>
+          <w:szCs w:val="24"/>
+        </w:rPr>
+        <w:t xml:space="preserve">Este artigo explorou o modelo </w:t>
+      </w:r>
+      <w:proofErr w:type="spellStart"/>
+      <w:r>
+        <w:rPr>
+          <w:rFonts w:ascii="Arial" w:hAnsi="Arial" w:cs="Arial"/>
+          <w:sz w:val="24"/>
+          <w:szCs w:val="24"/>
+        </w:rPr>
+        <w:t>Lotka-Volterra</w:t>
+      </w:r>
+      <w:proofErr w:type="spellEnd"/>
+      <w:r>
+        <w:rPr>
+          <w:rFonts w:ascii="Arial" w:hAnsi="Arial" w:cs="Arial"/>
+          <w:sz w:val="24"/>
+          <w:szCs w:val="24"/>
+        </w:rPr>
+        <w:t xml:space="preserve"> e suas aplicações em diferentes campos, destacando a importância da implementação computacional com Python. A compreensão das dinâmicas de populações em ecossistemas tem implicações significativas para a conservação da biodiversidade, a gestão de recursos naturais e a previsão de epidemias. A capacidade de modelar, simular e analisar essas dinâmicas é essencial para abordar questões ecológicas e sociais fundamentais.</w:t>
+      </w:r>
+    </w:p>
+    <w:p>
+      <w:pPr>
+        <w:spacing w:after="0" w:line="360" w:lineRule="auto"/>
+        <w:ind w:firstLine="709"/>
+        <w:jc w:val="both"/>
+        <w:rPr>
+          <w:rFonts w:ascii="Arial" w:hAnsi="Arial" w:cs="Arial"/>
+          <w:sz w:val="24"/>
+          <w:szCs w:val="24"/>
+        </w:rPr>
+      </w:pPr>
+    </w:p>
+    <w:p>
+      <w:pPr>
+        <w:spacing w:after="0" w:line="360" w:lineRule="auto"/>
+        <w:ind w:firstLine="709"/>
+        <w:jc w:val="both"/>
+        <w:rPr>
+          <w:rFonts w:ascii="Arial" w:hAnsi="Arial" w:cs="Arial"/>
+          <w:b/>
+          <w:sz w:val="24"/>
+          <w:szCs w:val="24"/>
+        </w:rPr>
+      </w:pPr>
+      <w:r>
+        <w:rPr>
+          <w:rFonts w:ascii="Arial" w:hAnsi="Arial" w:cs="Arial"/>
+          <w:b/>
+          <w:sz w:val="24"/>
+          <w:szCs w:val="24"/>
         </w:rPr>
         <w:lastRenderedPageBreak/>
-        <w:t>são fictícios e podem ser ajustados para representar cenários econômicos específicos.</w:t>
-      </w:r>
-    </w:p>
-    <w:p>
-      <w:pPr>
-        <w:spacing w:after="0" w:line="360" w:lineRule="auto"/>
-        <w:ind w:firstLine="709"/>
-        <w:jc w:val="both"/>
-        <w:rPr>
-          <w:rFonts w:ascii="Arial" w:hAnsi="Arial" w:cs="Arial"/>
-          <w:sz w:val="24"/>
-          <w:szCs w:val="24"/>
-          <w:lang w:eastAsia="pt-BR"/>
-        </w:rPr>
-      </w:pPr>
-    </w:p>
-    <w:p>
-      <w:pPr>
-        <w:spacing w:after="0" w:line="360" w:lineRule="auto"/>
-        <w:ind w:firstLine="709"/>
-        <w:jc w:val="both"/>
-        <w:rPr>
-          <w:rFonts w:ascii="Arial" w:hAnsi="Arial" w:cs="Arial"/>
-          <w:sz w:val="24"/>
-          <w:szCs w:val="24"/>
-        </w:rPr>
-      </w:pPr>
-      <w:r>
-        <w:rPr>
-          <w:rFonts w:ascii="Arial" w:hAnsi="Arial" w:cs="Arial"/>
-          <w:sz w:val="24"/>
-          <w:szCs w:val="24"/>
-        </w:rPr>
-        <w:t xml:space="preserve">Análise do Modelo </w:t>
-      </w:r>
-      <w:proofErr w:type="spellStart"/>
-      <w:r>
-        <w:rPr>
-          <w:rFonts w:ascii="Arial" w:hAnsi="Arial" w:cs="Arial"/>
-          <w:sz w:val="24"/>
-          <w:szCs w:val="24"/>
-        </w:rPr>
-        <w:t>Lotka-Volterra</w:t>
-      </w:r>
-      <w:proofErr w:type="spellEnd"/>
-      <w:r>
-        <w:rPr>
-          <w:rFonts w:ascii="Arial" w:hAnsi="Arial" w:cs="Arial"/>
-          <w:sz w:val="24"/>
-          <w:szCs w:val="24"/>
-        </w:rPr>
-        <w:t xml:space="preserve"> na Epidemiologia:</w:t>
-      </w:r>
-    </w:p>
-    <w:p>
-      <w:pPr>
-        <w:spacing w:after="0" w:line="360" w:lineRule="auto"/>
-        <w:ind w:firstLine="709"/>
-        <w:jc w:val="both"/>
-        <w:rPr>
-          <w:rFonts w:ascii="Arial" w:hAnsi="Arial" w:cs="Arial"/>
-          <w:sz w:val="24"/>
-          <w:szCs w:val="24"/>
-        </w:rPr>
-      </w:pPr>
-    </w:p>
-    <w:p>
-      <w:pPr>
-        <w:spacing w:after="0" w:line="360" w:lineRule="auto"/>
-        <w:ind w:firstLine="709"/>
-        <w:jc w:val="both"/>
-        <w:rPr>
-          <w:rFonts w:ascii="Arial" w:hAnsi="Arial" w:cs="Arial"/>
-          <w:sz w:val="24"/>
-          <w:szCs w:val="24"/>
-        </w:rPr>
-      </w:pPr>
-      <w:r>
-        <w:rPr>
-          <w:rFonts w:ascii="Arial" w:hAnsi="Arial" w:cs="Arial"/>
-          <w:sz w:val="24"/>
-          <w:szCs w:val="24"/>
-        </w:rPr>
-        <w:t xml:space="preserve">Uma das vantagens do modelo </w:t>
-      </w:r>
-      <w:proofErr w:type="spellStart"/>
-      <w:r>
-        <w:rPr>
-          <w:rFonts w:ascii="Arial" w:hAnsi="Arial" w:cs="Arial"/>
-          <w:sz w:val="24"/>
-          <w:szCs w:val="24"/>
-        </w:rPr>
-        <w:t>Lotka-Volterra</w:t>
-      </w:r>
-      <w:proofErr w:type="spellEnd"/>
-      <w:r>
-        <w:rPr>
-          <w:rFonts w:ascii="Arial" w:hAnsi="Arial" w:cs="Arial"/>
-          <w:sz w:val="24"/>
-          <w:szCs w:val="24"/>
-        </w:rPr>
-        <w:t xml:space="preserve"> é a sua implementação computacional. Python é uma linguagem de programação amplamente utilizada para modelagem e simulação de sistemas ecológicos. As vantagens da implementação computacional do modelo </w:t>
-      </w:r>
-      <w:proofErr w:type="spellStart"/>
-      <w:r>
-        <w:rPr>
-          <w:rFonts w:ascii="Arial" w:hAnsi="Arial" w:cs="Arial"/>
-          <w:sz w:val="24"/>
-          <w:szCs w:val="24"/>
-        </w:rPr>
-        <w:t>Lotka-Volterra</w:t>
-      </w:r>
-      <w:proofErr w:type="spellEnd"/>
-      <w:r>
-        <w:rPr>
-          <w:rFonts w:ascii="Arial" w:hAnsi="Arial" w:cs="Arial"/>
-          <w:sz w:val="24"/>
-          <w:szCs w:val="24"/>
-        </w:rPr>
-        <w:t xml:space="preserve"> incluem:</w:t>
-      </w:r>
-    </w:p>
-    <w:p>
-      <w:pPr>
-        <w:spacing w:after="0" w:line="360" w:lineRule="auto"/>
-        <w:ind w:firstLine="709"/>
-        <w:jc w:val="both"/>
-        <w:rPr>
-          <w:rFonts w:ascii="Arial" w:hAnsi="Arial" w:cs="Arial"/>
-          <w:sz w:val="24"/>
-          <w:szCs w:val="24"/>
-        </w:rPr>
-      </w:pPr>
-    </w:p>
-    <w:p>
-      <w:pPr>
-        <w:spacing w:after="0" w:line="360" w:lineRule="auto"/>
-        <w:ind w:firstLine="709"/>
-        <w:jc w:val="both"/>
-        <w:rPr>
-          <w:rFonts w:ascii="Arial" w:hAnsi="Arial" w:cs="Arial"/>
-          <w:sz w:val="24"/>
-          <w:szCs w:val="24"/>
-        </w:rPr>
-      </w:pPr>
-      <w:r>
-        <w:rPr>
-          <w:rFonts w:ascii="Arial" w:hAnsi="Arial" w:cs="Arial"/>
-          <w:sz w:val="24"/>
-          <w:szCs w:val="24"/>
-        </w:rPr>
-        <w:t xml:space="preserve">Facilidade de Implementação: Python é conhecido por sua simplicidade e legibilidade, o que torna a implementação das equações </w:t>
-      </w:r>
-      <w:proofErr w:type="spellStart"/>
-      <w:r>
-        <w:rPr>
-          <w:rFonts w:ascii="Arial" w:hAnsi="Arial" w:cs="Arial"/>
-          <w:sz w:val="24"/>
-          <w:szCs w:val="24"/>
-        </w:rPr>
-        <w:t>Lotka-Volterra</w:t>
-      </w:r>
-      <w:proofErr w:type="spellEnd"/>
-      <w:r>
-        <w:rPr>
-          <w:rFonts w:ascii="Arial" w:hAnsi="Arial" w:cs="Arial"/>
-          <w:sz w:val="24"/>
-          <w:szCs w:val="24"/>
-        </w:rPr>
-        <w:t xml:space="preserve"> mais acessível, mesmo para aqueles que não têm uma formação matemática avançada.</w:t>
-      </w:r>
-    </w:p>
-    <w:p>
-      <w:pPr>
-        <w:spacing w:after="0" w:line="360" w:lineRule="auto"/>
-        <w:ind w:firstLine="709"/>
-        <w:jc w:val="both"/>
-        <w:rPr>
-          <w:rFonts w:ascii="Arial" w:hAnsi="Arial" w:cs="Arial"/>
-          <w:sz w:val="24"/>
-          <w:szCs w:val="24"/>
-        </w:rPr>
-      </w:pPr>
-    </w:p>
-    <w:p>
-      <w:pPr>
-        <w:spacing w:after="0" w:line="360" w:lineRule="auto"/>
-        <w:ind w:firstLine="709"/>
-        <w:jc w:val="both"/>
-        <w:rPr>
-          <w:rFonts w:ascii="Arial" w:hAnsi="Arial" w:cs="Arial"/>
-          <w:sz w:val="24"/>
-          <w:szCs w:val="24"/>
-        </w:rPr>
-      </w:pPr>
-      <w:r>
-        <w:rPr>
-          <w:rFonts w:ascii="Arial" w:hAnsi="Arial" w:cs="Arial"/>
-          <w:sz w:val="24"/>
-          <w:szCs w:val="24"/>
-        </w:rPr>
-        <w:t>Flexibilidade: Python oferece uma ampla gama de bibliotecas e ferramentas para análise de dados, simulação e visualização. Isso permite que os pesquisadores ajustem e personalizem o modelo para se adequar a cenários específicos.</w:t>
-      </w:r>
-    </w:p>
-    <w:p>
-      <w:pPr>
-        <w:spacing w:after="0" w:line="360" w:lineRule="auto"/>
-        <w:ind w:firstLine="709"/>
-        <w:jc w:val="both"/>
-        <w:rPr>
-          <w:rFonts w:ascii="Arial" w:hAnsi="Arial" w:cs="Arial"/>
-          <w:sz w:val="24"/>
-          <w:szCs w:val="24"/>
-        </w:rPr>
-      </w:pPr>
-    </w:p>
-    <w:p>
-      <w:pPr>
-        <w:spacing w:after="0" w:line="360" w:lineRule="auto"/>
-        <w:ind w:firstLine="709"/>
-        <w:jc w:val="both"/>
-        <w:rPr>
-          <w:rFonts w:ascii="Arial" w:hAnsi="Arial" w:cs="Arial"/>
-          <w:sz w:val="24"/>
-          <w:szCs w:val="24"/>
-        </w:rPr>
-      </w:pPr>
-      <w:r>
-        <w:rPr>
-          <w:rFonts w:ascii="Arial" w:hAnsi="Arial" w:cs="Arial"/>
-          <w:sz w:val="24"/>
-          <w:szCs w:val="24"/>
-        </w:rPr>
-        <w:t>Visualização Gráfica: A capacidade de criar gráficos e visualizações é uma das principais vantagens do uso de Python. Isso permite que os pesquisadores observem as oscilações das populações de presas e predadores ao longo do tempo, tornando a interpretação dos resultados mais clara.</w:t>
-      </w:r>
-    </w:p>
-    <w:p>
-      <w:pPr>
-        <w:spacing w:after="0" w:line="360" w:lineRule="auto"/>
-        <w:ind w:firstLine="709"/>
-        <w:jc w:val="both"/>
-        <w:rPr>
-          <w:rFonts w:ascii="Arial" w:hAnsi="Arial" w:cs="Arial"/>
-          <w:sz w:val="24"/>
-          <w:szCs w:val="24"/>
-        </w:rPr>
-      </w:pPr>
-    </w:p>
-    <w:p>
-      <w:pPr>
-        <w:spacing w:after="0" w:line="360" w:lineRule="auto"/>
-        <w:ind w:firstLine="709"/>
-        <w:jc w:val="both"/>
-        <w:rPr>
-          <w:rFonts w:ascii="Arial" w:hAnsi="Arial" w:cs="Arial"/>
-          <w:sz w:val="24"/>
-          <w:szCs w:val="24"/>
-        </w:rPr>
-      </w:pPr>
-      <w:r>
-        <w:rPr>
-          <w:rFonts w:ascii="Arial" w:hAnsi="Arial" w:cs="Arial"/>
-          <w:sz w:val="24"/>
-          <w:szCs w:val="24"/>
-        </w:rPr>
-        <w:t>Análise de Sensibilidade: Com o uso de Python, é possível realizar análises de sensibilidade para entender como variações nos parâmetros afetam as dinâmicas do sistema. Isso é fundamental para prever o comportamento de populações em resposta a diferentes condições.</w:t>
-      </w:r>
-    </w:p>
-    <w:p>
-      <w:pPr>
-        <w:spacing w:after="0" w:line="360" w:lineRule="auto"/>
-        <w:ind w:firstLine="709"/>
-        <w:jc w:val="both"/>
-        <w:rPr>
-          <w:rFonts w:ascii="Arial" w:hAnsi="Arial" w:cs="Arial"/>
-          <w:sz w:val="24"/>
-          <w:szCs w:val="24"/>
-        </w:rPr>
-      </w:pPr>
-    </w:p>
-    <w:p>
-      <w:pPr>
-        <w:spacing w:after="0" w:line="360" w:lineRule="auto"/>
-        <w:ind w:firstLine="709"/>
-        <w:jc w:val="both"/>
-        <w:rPr>
-          <w:rFonts w:ascii="Arial" w:hAnsi="Arial" w:cs="Arial"/>
-          <w:sz w:val="24"/>
-          <w:szCs w:val="24"/>
-        </w:rPr>
-      </w:pPr>
-      <w:r>
-        <w:rPr>
-          <w:rFonts w:ascii="Arial" w:hAnsi="Arial" w:cs="Arial"/>
-          <w:sz w:val="24"/>
-          <w:szCs w:val="24"/>
-        </w:rPr>
-        <w:t xml:space="preserve">Integração com Dados Reais: Python permite a integração de dados reais, como dados de campo e séries temporais de populações, para validar e ajustar os modelos </w:t>
-      </w:r>
-      <w:proofErr w:type="spellStart"/>
-      <w:r>
-        <w:rPr>
-          <w:rFonts w:ascii="Arial" w:hAnsi="Arial" w:cs="Arial"/>
-          <w:sz w:val="24"/>
-          <w:szCs w:val="24"/>
-        </w:rPr>
-        <w:t>Lotka-Volterra</w:t>
-      </w:r>
-      <w:proofErr w:type="spellEnd"/>
-      <w:r>
-        <w:rPr>
-          <w:rFonts w:ascii="Arial" w:hAnsi="Arial" w:cs="Arial"/>
-          <w:sz w:val="24"/>
-          <w:szCs w:val="24"/>
-        </w:rPr>
-        <w:t>. Isso torna o modelo mais robusto e aplicável a cenários do mundo real.</w:t>
-      </w:r>
-    </w:p>
-    <w:p>
-      <w:pPr>
-        <w:spacing w:after="0" w:line="360" w:lineRule="auto"/>
-        <w:ind w:firstLine="709"/>
-        <w:jc w:val="both"/>
-        <w:rPr>
-          <w:rFonts w:ascii="Arial" w:hAnsi="Arial" w:cs="Arial"/>
-          <w:sz w:val="24"/>
-          <w:szCs w:val="24"/>
-        </w:rPr>
-      </w:pPr>
-    </w:p>
-    <w:p>
-      <w:pPr>
-        <w:spacing w:after="0" w:line="360" w:lineRule="auto"/>
-        <w:ind w:firstLine="709"/>
-        <w:jc w:val="both"/>
-        <w:rPr>
-          <w:rFonts w:ascii="Arial" w:hAnsi="Arial" w:cs="Arial"/>
-          <w:sz w:val="24"/>
-          <w:szCs w:val="24"/>
-        </w:rPr>
-      </w:pPr>
-      <w:r>
-        <w:rPr>
-          <w:rFonts w:ascii="Arial" w:hAnsi="Arial" w:cs="Arial"/>
-          <w:sz w:val="24"/>
-          <w:szCs w:val="24"/>
-        </w:rPr>
-        <w:t>Síntese:</w:t>
-      </w:r>
-    </w:p>
-    <w:p>
-      <w:pPr>
-        <w:spacing w:after="0" w:line="360" w:lineRule="auto"/>
-        <w:ind w:firstLine="709"/>
-        <w:jc w:val="both"/>
-        <w:rPr>
-          <w:rFonts w:ascii="Arial" w:hAnsi="Arial" w:cs="Arial"/>
-          <w:sz w:val="24"/>
-          <w:szCs w:val="24"/>
-        </w:rPr>
-      </w:pPr>
-    </w:p>
-    <w:p>
-      <w:pPr>
-        <w:spacing w:after="0" w:line="360" w:lineRule="auto"/>
-        <w:ind w:firstLine="709"/>
-        <w:jc w:val="both"/>
-        <w:rPr>
-          <w:rFonts w:ascii="Arial" w:hAnsi="Arial" w:cs="Arial"/>
-          <w:sz w:val="24"/>
-          <w:szCs w:val="24"/>
-        </w:rPr>
-      </w:pPr>
-      <w:r>
-        <w:rPr>
-          <w:rFonts w:ascii="Arial" w:hAnsi="Arial" w:cs="Arial"/>
-          <w:sz w:val="24"/>
-          <w:szCs w:val="24"/>
-        </w:rPr>
-        <w:t xml:space="preserve">O modelo </w:t>
-      </w:r>
-      <w:proofErr w:type="spellStart"/>
-      <w:r>
-        <w:rPr>
-          <w:rFonts w:ascii="Arial" w:hAnsi="Arial" w:cs="Arial"/>
-          <w:sz w:val="24"/>
-          <w:szCs w:val="24"/>
-        </w:rPr>
-        <w:t>Lotka-Volterra</w:t>
-      </w:r>
-      <w:proofErr w:type="spellEnd"/>
-      <w:r>
-        <w:rPr>
-          <w:rFonts w:ascii="Arial" w:hAnsi="Arial" w:cs="Arial"/>
-          <w:sz w:val="24"/>
-          <w:szCs w:val="24"/>
-        </w:rPr>
-        <w:t>, com sua base matemática sólida, oferece uma maneira poderosa de compreender as dinâmicas de populações em ecossistemas. Sua implementação computacional em Python torna possível aplicar o modelo a uma variedade de cenários e validar os resultados com dados reais. Essa combinação de teoria e prática é essencial para pesquisadores e profissionais que desejam compreender e prever as interações entre presas e predadores em ecossistemas complexos.</w:t>
-      </w:r>
-    </w:p>
-    <w:p>
-      <w:pPr>
-        <w:spacing w:after="0" w:line="360" w:lineRule="auto"/>
-        <w:ind w:firstLine="709"/>
-        <w:jc w:val="both"/>
-        <w:rPr>
-          <w:rFonts w:ascii="Arial" w:hAnsi="Arial" w:cs="Arial"/>
-          <w:sz w:val="24"/>
-          <w:szCs w:val="24"/>
-        </w:rPr>
-      </w:pPr>
-    </w:p>
-    <w:p>
-      <w:pPr>
-        <w:spacing w:after="0" w:line="360" w:lineRule="auto"/>
-        <w:ind w:firstLine="709"/>
-        <w:jc w:val="both"/>
-        <w:rPr>
-          <w:rFonts w:ascii="Arial" w:hAnsi="Arial" w:cs="Arial"/>
-          <w:sz w:val="24"/>
-          <w:szCs w:val="24"/>
-        </w:rPr>
-      </w:pPr>
-      <w:r>
-        <w:rPr>
-          <w:rFonts w:ascii="Arial" w:hAnsi="Arial" w:cs="Arial"/>
-          <w:sz w:val="24"/>
-          <w:szCs w:val="24"/>
-        </w:rPr>
-        <w:t>Conclusão:</w:t>
-      </w:r>
-    </w:p>
-    <w:p>
-      <w:pPr>
-        <w:spacing w:after="0" w:line="360" w:lineRule="auto"/>
-        <w:ind w:firstLine="709"/>
-        <w:jc w:val="both"/>
-        <w:rPr>
-          <w:rFonts w:ascii="Arial" w:hAnsi="Arial" w:cs="Arial"/>
-          <w:sz w:val="24"/>
-          <w:szCs w:val="24"/>
-        </w:rPr>
-      </w:pPr>
-    </w:p>
-    <w:p>
-      <w:pPr>
-        <w:spacing w:after="0" w:line="360" w:lineRule="auto"/>
-        <w:ind w:firstLine="709"/>
-        <w:jc w:val="both"/>
-        <w:rPr>
-          <w:rFonts w:ascii="Arial" w:hAnsi="Arial" w:cs="Arial"/>
-          <w:sz w:val="24"/>
-          <w:szCs w:val="24"/>
-        </w:rPr>
-      </w:pPr>
-      <w:r>
-        <w:rPr>
-          <w:rFonts w:ascii="Arial" w:hAnsi="Arial" w:cs="Arial"/>
-          <w:sz w:val="24"/>
-          <w:szCs w:val="24"/>
-        </w:rPr>
-        <w:t xml:space="preserve">Este artigo explorou o modelo </w:t>
-      </w:r>
-      <w:proofErr w:type="spellStart"/>
-      <w:r>
-        <w:rPr>
-          <w:rFonts w:ascii="Arial" w:hAnsi="Arial" w:cs="Arial"/>
-          <w:sz w:val="24"/>
-          <w:szCs w:val="24"/>
-        </w:rPr>
-        <w:t>Lotka-Volterra</w:t>
-      </w:r>
-      <w:proofErr w:type="spellEnd"/>
-      <w:r>
-        <w:rPr>
-          <w:rFonts w:ascii="Arial" w:hAnsi="Arial" w:cs="Arial"/>
-          <w:sz w:val="24"/>
-          <w:szCs w:val="24"/>
-        </w:rPr>
-        <w:t xml:space="preserve"> e suas aplicações em diferentes campos, destacando a importância da implementação computacional com Python. A compreensão das dinâmicas de populações em ecossistemas tem implicações significativas para a conservação da biodiversidade, a gestão de recursos naturais e a previsão de epidemias. A capacidade de modelar, simular e analisar essas dinâmicas é essencial para abordar questões ecológicas e sociais fundamentais.</w:t>
-      </w:r>
-    </w:p>
-    <w:p>
-      <w:pPr>
-        <w:spacing w:after="0" w:line="360" w:lineRule="auto"/>
-        <w:ind w:firstLine="709"/>
-        <w:jc w:val="both"/>
-        <w:rPr>
-          <w:rFonts w:ascii="Arial" w:hAnsi="Arial" w:cs="Arial"/>
-          <w:sz w:val="24"/>
-          <w:szCs w:val="24"/>
-        </w:rPr>
-      </w:pPr>
-    </w:p>
-    <w:p>
-      <w:pPr>
-        <w:spacing w:after="0" w:line="360" w:lineRule="auto"/>
-        <w:ind w:firstLine="709"/>
-        <w:jc w:val="both"/>
-        <w:rPr>
-          <w:rFonts w:ascii="Arial" w:hAnsi="Arial" w:cs="Arial"/>
-          <w:b/>
-          <w:sz w:val="24"/>
-          <w:szCs w:val="24"/>
-        </w:rPr>
-      </w:pPr>
-      <w:r>
-        <w:rPr>
-          <w:rFonts w:ascii="Arial" w:hAnsi="Arial" w:cs="Arial"/>
-          <w:b/>
-          <w:sz w:val="24"/>
-          <w:szCs w:val="24"/>
-        </w:rPr>
         <w:t>Referências</w:t>
       </w:r>
       <w:r>
